--- a/_._/OLD/2021-2/SIS/JessicaAlineSteinback/JessicaAlineSteinback_Projeto.docx
+++ b/_._/OLD/2021-2/SIS/JessicaAlineSteinback/JessicaAlineSteinback_Projeto.docx
@@ -2,19 +2,166 @@
 <file path=word/document.xml><?xml version="1.0" encoding="utf-8"?>
 <w:document xmlns:wpc="http://schemas.microsoft.com/office/word/2010/wordprocessingCanvas" xmlns:cx="http://schemas.microsoft.com/office/drawing/2014/chartex" xmlns:cx1="http://schemas.microsoft.com/office/drawing/2015/9/8/chartex" xmlns:cx2="http://schemas.microsoft.com/office/drawing/2015/10/21/chartex" xmlns:cx3="http://schemas.microsoft.com/office/drawing/2016/5/9/chartex" xmlns:cx4="http://schemas.microsoft.com/office/drawing/2016/5/10/chartex" xmlns:cx5="http://schemas.microsoft.com/office/drawing/2016/5/11/chartex" xmlns:cx6="http://schemas.microsoft.com/office/drawing/2016/5/12/chartex" xmlns:cx7="http://schemas.microsoft.com/office/drawing/2016/5/13/chartex" xmlns:cx8="http://schemas.microsoft.com/office/drawing/2016/5/14/chartex" xmlns:mc="http://schemas.openxmlformats.org/markup-compatibility/2006" xmlns:aink="http://schemas.microsoft.com/office/drawing/2016/ink" xmlns:am3d="http://schemas.microsoft.com/office/drawing/2017/model3d" xmlns:o="urn:schemas-microsoft-com:office:office" xmlns:r="http://schemas.openxmlformats.org/officeDocument/2006/relationships" xmlns:m="http://schemas.openxmlformats.org/officeDocument/2006/math" xmlns:v="urn:schemas-microsoft-com:vml" xmlns:wp14="http://schemas.microsoft.com/office/word/2010/wordprocessingDrawing" xmlns:wp="http://schemas.openxmlformats.org/drawingml/2006/wordprocessingDrawing" xmlns:w10="urn:schemas-microsoft-com:office:word" xmlns:w="http://schemas.openxmlformats.org/wordprocessingml/2006/main" xmlns:w14="http://schemas.microsoft.com/office/word/2010/wordml" xmlns:w15="http://schemas.microsoft.com/office/word/2012/wordml" xmlns:w16cex="http://schemas.microsoft.com/office/word/2018/wordml/cex" xmlns:w16cid="http://schemas.microsoft.com/office/word/2016/wordml/cid" xmlns:w16="http://schemas.microsoft.com/office/word/2018/wordml" xmlns:w16sdtdh="http://schemas.microsoft.com/office/word/2020/wordml/sdtdatahash" xmlns:w16se="http://schemas.microsoft.com/office/word/2015/wordml/symex" xmlns:wpg="http://schemas.microsoft.com/office/word/2010/wordprocessingGroup" xmlns:wpi="http://schemas.microsoft.com/office/word/2010/wordprocessingInk" xmlns:wne="http://schemas.microsoft.com/office/word/2006/wordml" xmlns:wps="http://schemas.microsoft.com/office/word/2010/wordprocessingShape" mc:Ignorable="w14 w15 w16se w16cid w16 w16cex w16sdtdh wp14">
   <w:body>
+    <w:tbl>
+      <w:tblPr>
+        <w:tblW w:w="0" w:type="auto"/>
+        <w:tblInd w:w="108" w:type="dxa"/>
+        <w:tblBorders>
+          <w:top w:val="single" w:sz="4" w:space="0" w:color="000000"/>
+          <w:left w:val="single" w:sz="4" w:space="0" w:color="000000"/>
+          <w:bottom w:val="single" w:sz="4" w:space="0" w:color="000000"/>
+          <w:right w:val="single" w:sz="4" w:space="0" w:color="000000"/>
+          <w:insideH w:val="single" w:sz="4" w:space="0" w:color="000000"/>
+          <w:insideV w:val="single" w:sz="4" w:space="0" w:color="000000"/>
+        </w:tblBorders>
+        <w:tblLook w:val="04A0" w:firstRow="1" w:lastRow="0" w:firstColumn="1" w:lastColumn="0" w:noHBand="0" w:noVBand="1"/>
+      </w:tblPr>
+      <w:tblGrid>
+        <w:gridCol w:w="5285"/>
+        <w:gridCol w:w="3669"/>
+      </w:tblGrid>
+      <w:tr>
+        <w:tc>
+          <w:tcPr>
+            <w:tcW w:w="9104" w:type="dxa"/>
+            <w:gridSpan w:val="2"/>
+            <w:shd w:val="clear" w:color="auto" w:fill="auto"/>
+          </w:tcPr>
+          <w:p>
+            <w:pPr>
+              <w:pStyle w:val="Cabealho"/>
+              <w:tabs>
+                <w:tab w:val="clear" w:pos="8640"/>
+                <w:tab w:val="right" w:pos="8931"/>
+              </w:tabs>
+              <w:ind w:right="141"/>
+              <w:jc w:val="center"/>
+              <w:rPr>
+                <w:rStyle w:val="Nmerodepgina"/>
+              </w:rPr>
+            </w:pPr>
+            <w:bookmarkStart w:id="0" w:name="_Toc420723208"/>
+            <w:bookmarkStart w:id="1" w:name="_Toc482682369"/>
+            <w:bookmarkStart w:id="2" w:name="_Toc54164903"/>
+            <w:bookmarkStart w:id="3" w:name="_Toc54165663"/>
+            <w:bookmarkStart w:id="4" w:name="_Toc54169315"/>
+            <w:bookmarkStart w:id="5" w:name="_Toc96347419"/>
+            <w:bookmarkStart w:id="6" w:name="_Toc96357709"/>
+            <w:bookmarkStart w:id="7" w:name="_Toc96491849"/>
+            <w:bookmarkStart w:id="8" w:name="_Toc411603089"/>
+            <w:r>
+              <w:rPr>
+                <w:rStyle w:val="Nmerodepgina"/>
+              </w:rPr>
+              <w:t xml:space="preserve">CURSO DE </w:t>
+            </w:r>
+            <w:r>
+              <w:rPr>
+                <w:rStyle w:val="Nmerodepgina"/>
+              </w:rPr>
+              <w:t>SISTEMAS DE INFORMAÇÃO</w:t>
+            </w:r>
+            <w:r>
+              <w:rPr>
+                <w:rStyle w:val="Nmerodepgina"/>
+              </w:rPr>
+              <w:t xml:space="preserve"> – TCC ACADÊMICO</w:t>
+            </w:r>
+          </w:p>
+        </w:tc>
+      </w:tr>
+      <w:tr>
+        <w:tc>
+          <w:tcPr>
+            <w:tcW w:w="5387" w:type="dxa"/>
+            <w:shd w:val="clear" w:color="auto" w:fill="auto"/>
+          </w:tcPr>
+          <w:p>
+            <w:pPr>
+              <w:pStyle w:val="Cabealho"/>
+              <w:tabs>
+                <w:tab w:val="clear" w:pos="8640"/>
+                <w:tab w:val="right" w:pos="8931"/>
+              </w:tabs>
+              <w:ind w:right="141"/>
+            </w:pPr>
+            <w:r>
+              <w:rPr>
+                <w:rStyle w:val="Nmerodepgina"/>
+              </w:rPr>
+              <w:t>(    ) PRÉ-PROJETO     (</w:t>
+            </w:r>
+            <w:r>
+              <w:t>  </w:t>
+            </w:r>
+            <w:r>
+              <w:t>X</w:t>
+            </w:r>
+            <w:r>
+              <w:t xml:space="preserve">  ) </w:t>
+            </w:r>
+            <w:r>
+              <w:rPr>
+                <w:rStyle w:val="Nmerodepgina"/>
+              </w:rPr>
+              <w:t xml:space="preserve">PROJETO </w:t>
+            </w:r>
+          </w:p>
+        </w:tc>
+        <w:tc>
+          <w:tcPr>
+            <w:tcW w:w="3717" w:type="dxa"/>
+            <w:shd w:val="clear" w:color="auto" w:fill="auto"/>
+          </w:tcPr>
+          <w:p>
+            <w:pPr>
+              <w:pStyle w:val="Cabealho"/>
+              <w:tabs>
+                <w:tab w:val="clear" w:pos="8640"/>
+                <w:tab w:val="right" w:pos="8931"/>
+              </w:tabs>
+              <w:ind w:right="141"/>
+              <w:rPr>
+                <w:rStyle w:val="Nmerodepgina"/>
+              </w:rPr>
+            </w:pPr>
+            <w:r>
+              <w:rPr>
+                <w:rStyle w:val="Nmerodepgina"/>
+              </w:rPr>
+              <w:t xml:space="preserve">ANO/SEMESTRE: </w:t>
+            </w:r>
+            <w:r>
+              <w:rPr>
+                <w:rStyle w:val="Nmerodepgina"/>
+              </w:rPr>
+              <w:t>2021</w:t>
+            </w:r>
+            <w:r>
+              <w:rPr>
+                <w:rStyle w:val="Nmerodepgina"/>
+              </w:rPr>
+              <w:t>/</w:t>
+            </w:r>
+            <w:r>
+              <w:rPr>
+                <w:rStyle w:val="Nmerodepgina"/>
+              </w:rPr>
+              <w:t>2</w:t>
+            </w:r>
+          </w:p>
+        </w:tc>
+      </w:tr>
+    </w:tbl>
     <w:p>
       <w:pPr>
         <w:pStyle w:val="TF-TTULO"/>
       </w:pPr>
-      <w:bookmarkStart w:id="0" w:name="_Toc420723208"/>
-      <w:bookmarkStart w:id="1" w:name="_Toc482682369"/>
-      <w:bookmarkStart w:id="2" w:name="_Toc54164903"/>
-      <w:bookmarkStart w:id="3" w:name="_Toc54165663"/>
-      <w:bookmarkStart w:id="4" w:name="_Toc54169315"/>
-      <w:bookmarkStart w:id="5" w:name="_Toc96347419"/>
-      <w:bookmarkStart w:id="6" w:name="_Toc96357709"/>
-      <w:bookmarkStart w:id="7" w:name="_Toc96491849"/>
-      <w:bookmarkStart w:id="8" w:name="_Toc411603089"/>
+    </w:p>
+    <w:p>
+      <w:pPr>
+        <w:pStyle w:val="TF-TTULO"/>
+      </w:pPr>
       <w:r>
         <w:t>COLETAI</w:t>
       </w:r>
@@ -227,13 +374,8 @@
         <w:t xml:space="preserve">[...] </w:t>
       </w:r>
       <w:r>
-        <w:t xml:space="preserve">ao trabalhar em grupo, os indivíduos podem potencialmente produzir </w:t>
-      </w:r>
-      <w:proofErr w:type="gramStart"/>
-      <w:r>
-        <w:t>melhores</w:t>
-      </w:r>
-      <w:proofErr w:type="gramEnd"/>
+        <w:t>ao trabalhar em grupo, os indivíduos podem potencialmente produzir melhores</w:t>
+      </w:r>
       <w:r>
         <w:t xml:space="preserve"> resultados do que se atuassem individualmente</w:t>
       </w:r>
@@ -572,7 +714,15 @@
         <w:fldChar w:fldCharType="end"/>
       </w:r>
       <w:r>
-        <w:t xml:space="preserve"> descreve o Vakinha, um </w:t>
+        <w:t xml:space="preserve"> descreve o </w:t>
+      </w:r>
+      <w:proofErr w:type="spellStart"/>
+      <w:r>
+        <w:t>Vakinha</w:t>
+      </w:r>
+      <w:proofErr w:type="spellEnd"/>
+      <w:r>
+        <w:t xml:space="preserve">, um </w:t>
       </w:r>
       <w:r>
         <w:rPr>
@@ -626,7 +776,15 @@
         <w:fldChar w:fldCharType="end"/>
       </w:r>
       <w:r>
-        <w:t xml:space="preserve"> apresenta o Foursquare, uma plataforma que reúne avaliações</w:t>
+        <w:t xml:space="preserve"> apresenta o </w:t>
+      </w:r>
+      <w:proofErr w:type="spellStart"/>
+      <w:r>
+        <w:t>Foursquare</w:t>
+      </w:r>
+      <w:proofErr w:type="spellEnd"/>
+      <w:r>
+        <w:t>, uma plataforma que reúne avaliações</w:t>
       </w:r>
       <w:r>
         <w:t xml:space="preserve"> e dicas</w:t>
@@ -672,11 +830,11 @@
         <w:t>. As principais características segundo Actionaid (2021) são</w:t>
       </w:r>
       <w:r>
-        <w:t xml:space="preserve">: ser disponibilizado para plataforma web, ser um projeto social de doação e permitir compartilhamento. As doações são divididas </w:t>
+        <w:t xml:space="preserve">: ser disponibilizado para plataforma web, ser um projeto social de doação e permitir compartilhamento. As doações são divididas por categorias, sendo 1 o valor direcionado para o desenvolvimento de crianças que vivem em </w:t>
       </w:r>
       <w:r>
         <w:lastRenderedPageBreak/>
-        <w:t>por categorias, sendo 1 o valor direcionado para o desenvolvimento de crianças que vivem em comunidades pobres, o valor 2 para ações de combate e proteção ao coronavírus e o valor 3 para auxílio a famílias que não possuem acesso a alimentação regular e de qualidade</w:t>
+        <w:t>comunidades pobres, o valor 2 para ações de combate e proteção ao coronavírus e o valor 3 para auxílio a famílias que não possuem acesso a alimentação regular e de qualidade</w:t>
       </w:r>
       <w:r>
         <w:t xml:space="preserve"> </w:t>
@@ -742,27 +900,14 @@
       <w:r>
         <w:t xml:space="preserve">Figura </w:t>
       </w:r>
-      <w:r>
-        <w:fldChar w:fldCharType="begin"/>
-      </w:r>
-      <w:r>
-        <w:instrText xml:space="preserve"> SEQ Figura \* ARABIC </w:instrText>
-      </w:r>
-      <w:r>
-        <w:fldChar w:fldCharType="separate"/>
-      </w:r>
-      <w:r>
-        <w:rPr>
-          <w:noProof/>
-        </w:rPr>
-        <w:t>1</w:t>
-      </w:r>
-      <w:r>
-        <w:rPr>
-          <w:noProof/>
-        </w:rPr>
-        <w:fldChar w:fldCharType="end"/>
-      </w:r>
+      <w:fldSimple w:instr=" SEQ Figura \* ARABIC ">
+        <w:r>
+          <w:rPr>
+            <w:noProof/>
+          </w:rPr>
+          <w:t>1</w:t>
+        </w:r>
+      </w:fldSimple>
       <w:bookmarkEnd w:id="27"/>
       <w:r>
         <w:t xml:space="preserve"> </w:t>
@@ -2351,7 +2496,15 @@
       </w:r>
       <w:proofErr w:type="spellEnd"/>
       <w:r>
-        <w:t xml:space="preserve"> e Amazon Web Services</w:t>
+        <w:t xml:space="preserve"> e </w:t>
+      </w:r>
+      <w:proofErr w:type="spellStart"/>
+      <w:r>
+        <w:t>Amazon</w:t>
+      </w:r>
+      <w:proofErr w:type="spellEnd"/>
+      <w:r>
+        <w:t xml:space="preserve"> Web Services</w:t>
       </w:r>
       <w:r>
         <w:t xml:space="preserve"> (VAKINHA</w:t>
@@ -2798,11 +2951,11 @@
         <w:t xml:space="preserve">Popular </w:t>
       </w:r>
       <w:r>
-        <w:t xml:space="preserve">(as mais votadas a favor). Cabe destacar, que para se cadastrar na plataforma, pode-se usar a </w:t>
+        <w:t xml:space="preserve">(as mais votadas a favor). Cabe destacar, que para se cadastrar na plataforma, pode-se usar a conta do Facebook, Google ou apenas e-mail. Neste momento do cadastro já é solicitado </w:t>
       </w:r>
       <w:r>
         <w:lastRenderedPageBreak/>
-        <w:t xml:space="preserve">conta do Facebook, Google ou apenas e-mail. Neste momento do cadastro já é solicitado informações sobre os gostos pessoais do usuário para identificar as sugestões a serem apresentadas. Estes gostos podem ser editados posteriormente quando </w:t>
+        <w:t xml:space="preserve">informações sobre os gostos pessoais do usuário para identificar as sugestões a serem apresentadas. Estes gostos podem ser editados posteriormente quando </w:t>
       </w:r>
       <w:r>
         <w:t>autenticado</w:t>
@@ -3045,15 +3198,7 @@
         <w:fldChar w:fldCharType="end"/>
       </w:r>
       <w:r>
-        <w:t xml:space="preserve">), e </w:t>
-      </w:r>
-      <w:proofErr w:type="spellStart"/>
-      <w:r>
-        <w:t>por</w:t>
-      </w:r>
-      <w:proofErr w:type="spellEnd"/>
-      <w:r>
-        <w:t xml:space="preserve"> fim a metodologia utilizada e o cronograma a ser seguido para o desenvolvimento (subseção </w:t>
+        <w:t xml:space="preserve">), e por fim a metodologia utilizada e o cronograma a ser seguido para o desenvolvimento (subseção </w:t>
       </w:r>
       <w:r>
         <w:fldChar w:fldCharType="begin"/>
@@ -3162,11 +3307,7 @@
         <w:t xml:space="preserve"> (2021)</w:t>
       </w:r>
       <w:r>
-        <w:t xml:space="preserve"> para compartilhamento e avaliações, é possível atingir uma quantidade muito maior de pessoas </w:t>
-      </w:r>
-      <w:r>
-        <w:lastRenderedPageBreak/>
-        <w:t xml:space="preserve">interessadas em ajudar </w:t>
+        <w:t xml:space="preserve"> para compartilhamento e avaliações, é possível atingir uma quantidade muito maior de pessoas interessadas em ajudar </w:t>
       </w:r>
       <w:r>
         <w:t>e</w:t>
@@ -3190,29 +3331,17 @@
       </w:pPr>
       <w:bookmarkStart w:id="51" w:name="_Ref52025161"/>
       <w:r>
+        <w:lastRenderedPageBreak/>
         <w:t xml:space="preserve">Quadro </w:t>
       </w:r>
-      <w:r>
-        <w:fldChar w:fldCharType="begin"/>
-      </w:r>
-      <w:r>
-        <w:instrText xml:space="preserve"> SEQ Quadro \* ARABIC </w:instrText>
-      </w:r>
-      <w:r>
-        <w:fldChar w:fldCharType="separate"/>
-      </w:r>
-      <w:r>
-        <w:rPr>
-          <w:noProof/>
-        </w:rPr>
-        <w:t>1</w:t>
-      </w:r>
-      <w:r>
-        <w:rPr>
-          <w:noProof/>
-        </w:rPr>
-        <w:fldChar w:fldCharType="end"/>
-      </w:r>
+      <w:fldSimple w:instr=" SEQ Quadro \* ARABIC ">
+        <w:r>
+          <w:rPr>
+            <w:noProof/>
+          </w:rPr>
+          <w:t>1</w:t>
+        </w:r>
+      </w:fldSimple>
       <w:bookmarkEnd w:id="51"/>
       <w:r>
         <w:t xml:space="preserve"> - Comparativo dos trabalhos correlatos</w:t>
@@ -4162,11 +4291,7 @@
         <w:t xml:space="preserve">Actionaid (2021) </w:t>
       </w:r>
       <w:r>
-        <w:t xml:space="preserve">existem botões para acesso para as suas </w:t>
-      </w:r>
-      <w:r>
-        <w:lastRenderedPageBreak/>
-        <w:t>redes sociais</w:t>
+        <w:t>existem botões para acesso para as suas redes sociais</w:t>
       </w:r>
       <w:r>
         <w:t xml:space="preserve">, enquanto Vakinha (2021) e Foursquare (2021) usam a funcionalidade para que os usuários </w:t>
@@ -4211,7 +4336,11 @@
       </w:pPr>
       <w:r>
         <w:tab/>
-        <w:t xml:space="preserve">Com base no problema já citado no início dessa seção e nas características apresentadas no Quadro 1 é possível compreender a relevância do trabalho proposto, visando uma maior adesão de pessoas nas ações sociais que são realizadas em sua comunidade e proximidades. Desta forma, esta proposta traz uma contribuição social importante, possibilitando a distribuição de recursos para a maior quantidade possível de famílias e incentivando pessoas a continuarem seus projetos. </w:t>
+        <w:t xml:space="preserve">Com base no problema já citado no início dessa seção e nas características apresentadas </w:t>
+      </w:r>
+      <w:r>
+        <w:lastRenderedPageBreak/>
+        <w:t xml:space="preserve">no Quadro 1 é possível compreender a relevância do trabalho proposto, visando uma maior adesão de pessoas nas ações sociais que são realizadas em sua comunidade e proximidades. Desta forma, esta proposta traz uma contribuição social importante, possibilitando a distribuição de recursos para a maior quantidade possível de famílias e incentivando pessoas a continuarem seus projetos. </w:t>
       </w:r>
       <w:r>
         <w:t>A proposta trará como contribuição acadêmica, o uso do Método Relationship of M3C with User Requirements and Usability and Communicability Assessment in groupware (</w:t>
@@ -5233,7 +5362,6 @@
         <w:contextualSpacing w:val="0"/>
       </w:pPr>
       <w:r>
-        <w:lastRenderedPageBreak/>
         <w:t>p</w:t>
       </w:r>
       <w:r>
@@ -5267,7 +5395,11 @@
         </w:numPr>
       </w:pPr>
       <w:r>
-        <w:t>reavaliação de requisitos: revisão dos requisitos funcionais e não funcionais definidos anteriormente</w:t>
+        <w:t xml:space="preserve">reavaliação de requisitos: revisão dos requisitos funcionais e não funcionais </w:t>
+      </w:r>
+      <w:r>
+        <w:lastRenderedPageBreak/>
+        <w:t>definidos anteriormente</w:t>
       </w:r>
       <w:r>
         <w:t xml:space="preserve"> </w:t>
@@ -5352,11 +5484,16 @@
       </w:r>
       <w:proofErr w:type="spellEnd"/>
       <w:r>
-        <w:t xml:space="preserve"> Ltd</w:t>
+        <w:t xml:space="preserve"> </w:t>
+      </w:r>
+      <w:proofErr w:type="spellStart"/>
+      <w:r>
+        <w:t>Ltd</w:t>
       </w:r>
       <w:r>
         <w:t>a</w:t>
       </w:r>
+      <w:proofErr w:type="spellEnd"/>
       <w:r>
         <w:t>;</w:t>
       </w:r>
@@ -7461,11 +7598,7 @@
         <w:t xml:space="preserve">(SC) </w:t>
       </w:r>
       <w:r>
-        <w:t xml:space="preserve">e o Modelo </w:t>
-      </w:r>
-      <w:r>
-        <w:lastRenderedPageBreak/>
-        <w:t>3C de Colaboração (M3C)</w:t>
+        <w:t>e o Modelo 3C de Colaboração (M3C)</w:t>
       </w:r>
       <w:r>
         <w:t>;</w:t>
@@ -7535,7 +7668,11 @@
         <w:pStyle w:val="TF-TEXTO"/>
       </w:pPr>
       <w:r>
-        <w:t xml:space="preserve">Quando há falta de acesso regular de uma família a alimentos com quantidade e qualidade suficientes ou quando outras necessidades são comprometidas para ter o acesso, pode-se dizer que esta família vive em situação de insegurança alimentar, o que viola um direito humano contido na Lei nº 11.346, de 15 de setembro de 2006 (BRASIL, 2006). O </w:t>
+        <w:t xml:space="preserve">Quando há falta de acesso regular de uma família a alimentos com quantidade e qualidade suficientes ou quando outras necessidades são comprometidas para ter o acesso, pode-se dizer que esta família vive em situação de insegurança alimentar, o que viola um direito </w:t>
+      </w:r>
+      <w:r>
+        <w:lastRenderedPageBreak/>
+        <w:t xml:space="preserve">humano contido na Lei nº 11.346, de 15 de setembro de 2006 (BRASIL, 2006). O </w:t>
       </w:r>
       <w:r>
         <w:t xml:space="preserve">Instituto Brasileiro de Geografia e Estatística </w:t>
@@ -7650,11 +7787,7 @@
         <w:t>na qual</w:t>
       </w:r>
       <w:r>
-        <w:t xml:space="preserve"> “os estabelecimentos dedicados </w:t>
-      </w:r>
-      <w:r>
-        <w:lastRenderedPageBreak/>
-        <w:t>à produção e ao fornecimento de alimentos [...] ficam autorizados a doar os excedentes não comercializados e ainda próprios para consumo humano [...]” (BRASIL, 2020</w:t>
+        <w:t xml:space="preserve"> “os estabelecimentos dedicados à produção e ao fornecimento de alimentos [...] ficam autorizados a doar os excedentes não comercializados e ainda próprios para consumo humano [...]” (BRASIL, 2020</w:t>
       </w:r>
       <w:r>
         <w:t>, p. 1</w:t>
@@ -7705,7 +7838,11 @@
         <w:t xml:space="preserve">), trazendo a possibilidade de transformar o conhecimento tácito em conhecimento explícito e </w:t>
       </w:r>
       <w:r>
-        <w:t>então gerir este conhecimento explícito</w:t>
+        <w:t xml:space="preserve">então gerir este conhecimento </w:t>
+      </w:r>
+      <w:r>
+        <w:lastRenderedPageBreak/>
+        <w:t>explícito</w:t>
       </w:r>
       <w:r>
         <w:t xml:space="preserve"> (CRAVO </w:t>
@@ -7879,11 +8016,7 @@
         <w:pStyle w:val="TF-TEXTO"/>
       </w:pPr>
       <w:r>
-        <w:t xml:space="preserve">A experiência do usuário pode ser definida resumidamente como “[...] a experiência que o produto cria para as pessoas que estão utilizando-o no mundo real” (GARRET, 2011, p. 1, tradução nossa). De acordo com Maia, Barbosa e Williams (2020) diante de informações </w:t>
-      </w:r>
-      <w:r>
-        <w:lastRenderedPageBreak/>
-        <w:t xml:space="preserve">disponíveis hoje na </w:t>
+        <w:t xml:space="preserve">A experiência do usuário pode ser definida resumidamente como “[...] a experiência que o produto cria para as pessoas que estão utilizando-o no mundo real” (GARRET, 2011, p. 1, tradução nossa). De acordo com Maia, Barbosa e Williams (2020) diante de informações disponíveis hoje na </w:t>
       </w:r>
       <w:r>
         <w:rPr>
@@ -7923,7 +8056,11 @@
         <w:pStyle w:val="TF-TEXTO"/>
       </w:pPr>
       <w:r>
-        <w:t xml:space="preserve">Simões (2018) descreve cinco etapas principais para desenvolver uma boa experiência de usuário, este conjunto de etapas pode ser chamado de Iceberg. A primeira etapa é a Estratégia, que consiste em mapear quais as necessidades e as esperanças dos usuários com o projeto e o que se deseja obter com ele, qual o objetivo. Posteriormente está o Escopo, que define quais serão os recursos e funções do projeto a ser desenvolvido, alinhando-os com o objetivo final. Já a Estrutura define como os usuários irão utilizar os recursos e como eles irão se encaixar no projeto. O Esqueleto otimiza a formatação dos elementos, sua forma visual e apresentação para aumentar a eficiência das funcionalidades e torná-las fáceis de entender. Por último, está a Superfície, é a camada que os usuários irão interagir, somando todas as etapas anteriores, determinando como serão as imagens, </w:t>
+        <w:t xml:space="preserve">Simões (2018) descreve cinco etapas principais para desenvolver uma boa experiência de usuário, este conjunto de etapas pode ser chamado de Iceberg. A primeira etapa é a Estratégia, que consiste em mapear quais as necessidades e as esperanças dos usuários com o </w:t>
+      </w:r>
+      <w:r>
+        <w:lastRenderedPageBreak/>
+        <w:t xml:space="preserve">projeto e o que se deseja obter com ele, qual o objetivo. Posteriormente está o Escopo, que define quais serão os recursos e funções do projeto a ser desenvolvido, alinhando-os com o objetivo final. Já a Estrutura define como os usuários irão utilizar os recursos e como eles irão se encaixar no projeto. O Esqueleto otimiza a formatação dos elementos, sua forma visual e apresentação para aumentar a eficiência das funcionalidades e torná-las fáceis de entender. Por último, está a Superfície, é a camada que os usuários irão interagir, somando todas as etapas anteriores, determinando como serão as imagens, </w:t>
       </w:r>
       <w:r>
         <w:rPr>
@@ -7987,7 +8124,6 @@
       <w:bookmarkEnd w:id="42"/>
       <w:bookmarkEnd w:id="56"/>
       <w:r>
-        <w:lastRenderedPageBreak/>
         <w:t>Referências</w:t>
       </w:r>
       <w:bookmarkEnd w:id="61"/>
@@ -8138,6 +8274,7 @@
         <w:pStyle w:val="TF-refernciasITEM"/>
       </w:pPr>
       <w:r>
+        <w:lastRenderedPageBreak/>
         <w:t>BRASIL</w:t>
       </w:r>
       <w:r>
@@ -8330,29 +8467,73 @@
         <w:pStyle w:val="TF-refernciasITEM"/>
       </w:pPr>
       <w:r>
+        <w:rPr>
+          <w:lang w:val="en-US"/>
+        </w:rPr>
         <w:t xml:space="preserve">FOURSQUARE. </w:t>
       </w:r>
       <w:r>
         <w:rPr>
           <w:b/>
           <w:bCs/>
+          <w:lang w:val="en-US"/>
         </w:rPr>
         <w:t>City Guide</w:t>
       </w:r>
       <w:r>
+        <w:rPr>
+          <w:lang w:val="en-US"/>
+        </w:rPr>
         <w:t>.</w:t>
       </w:r>
       <w:r>
+        <w:rPr>
+          <w:lang w:val="en-US"/>
+        </w:rPr>
+        <w:t xml:space="preserve"> Foursquare</w:t>
+      </w:r>
+      <w:r>
+        <w:rPr>
+          <w:lang w:val="en-US"/>
+        </w:rPr>
+        <w:t xml:space="preserve">, </w:t>
+      </w:r>
+      <w:r>
+        <w:rPr>
+          <w:lang w:val="en-US"/>
+        </w:rPr>
+        <w:t xml:space="preserve">2021. </w:t>
+      </w:r>
+      <w:proofErr w:type="spellStart"/>
+      <w:r>
+        <w:rPr>
+          <w:lang w:val="en-US"/>
+        </w:rPr>
+        <w:t>Disponível</w:t>
+      </w:r>
+      <w:proofErr w:type="spellEnd"/>
+      <w:r>
+        <w:rPr>
+          <w:lang w:val="en-US"/>
+        </w:rPr>
         <w:t xml:space="preserve"> </w:t>
       </w:r>
-      <w:r>
-        <w:t>Foursquare</w:t>
-      </w:r>
-      <w:r>
-        <w:t xml:space="preserve">, </w:t>
-      </w:r>
-      <w:r>
-        <w:t>2021. Disponível em: https://pt.foursquare.com/city-guide. Acesso em</w:t>
+      <w:proofErr w:type="spellStart"/>
+      <w:r>
+        <w:rPr>
+          <w:lang w:val="en-US"/>
+        </w:rPr>
+        <w:t>em</w:t>
+      </w:r>
+      <w:proofErr w:type="spellEnd"/>
+      <w:r>
+        <w:rPr>
+          <w:lang w:val="en-US"/>
+        </w:rPr>
+        <w:t xml:space="preserve">: https://pt.foursquare.com/city-guide. </w:t>
+      </w:r>
+      <w:r>
+        <w:t>Acesso em</w:t>
       </w:r>
       <w:r>
         <w:t>:</w:t>
@@ -8495,7 +8676,23 @@
           <w:b/>
           <w:bCs/>
         </w:rPr>
-        <w:t xml:space="preserve"> Series Food for Justice</w:t>
+        <w:t xml:space="preserve"> Series </w:t>
+      </w:r>
+      <w:proofErr w:type="spellStart"/>
+      <w:r>
+        <w:rPr>
+          <w:b/>
+          <w:bCs/>
+        </w:rPr>
+        <w:t>Food</w:t>
+      </w:r>
+      <w:proofErr w:type="spellEnd"/>
+      <w:r>
+        <w:rPr>
+          <w:b/>
+          <w:bCs/>
+        </w:rPr>
+        <w:t xml:space="preserve"> for Justice</w:t>
       </w:r>
       <w:r>
         <w:t>,</w:t>
@@ -8521,58 +8718,57 @@
         <w:pStyle w:val="TF-refernciasITEM"/>
       </w:pPr>
       <w:r>
+        <w:rPr>
+          <w:lang w:val="en-US"/>
+        </w:rPr>
         <w:t>GARRET, J</w:t>
       </w:r>
       <w:r>
+        <w:rPr>
+          <w:lang w:val="en-US"/>
+        </w:rPr>
         <w:t>.</w:t>
       </w:r>
       <w:r>
+        <w:rPr>
+          <w:lang w:val="en-US"/>
+        </w:rPr>
         <w:t xml:space="preserve"> J. </w:t>
       </w:r>
       <w:r>
         <w:rPr>
           <w:b/>
           <w:bCs/>
-        </w:rPr>
-        <w:t xml:space="preserve">The </w:t>
+          <w:lang w:val="en-US"/>
+        </w:rPr>
+        <w:t xml:space="preserve">The elements </w:t>
       </w:r>
       <w:proofErr w:type="spellStart"/>
       <w:r>
         <w:rPr>
           <w:b/>
           <w:bCs/>
-        </w:rPr>
-        <w:t>elements</w:t>
+          <w:lang w:val="en-US"/>
+        </w:rPr>
+        <w:t>os</w:t>
       </w:r>
       <w:proofErr w:type="spellEnd"/>
       <w:r>
         <w:rPr>
           <w:b/>
           <w:bCs/>
-        </w:rPr>
-        <w:t xml:space="preserve"> os the user experience</w:t>
-      </w:r>
-      <w:r>
-        <w:t xml:space="preserve">: </w:t>
-      </w:r>
-      <w:r>
-        <w:t>user-</w:t>
-      </w:r>
-      <w:proofErr w:type="spellStart"/>
-      <w:r>
-        <w:t>centered</w:t>
-      </w:r>
-      <w:proofErr w:type="spellEnd"/>
-      <w:r>
-        <w:t xml:space="preserve"> design for the web and </w:t>
-      </w:r>
-      <w:proofErr w:type="spellStart"/>
-      <w:r>
-        <w:t>beyond</w:t>
-      </w:r>
-      <w:proofErr w:type="spellEnd"/>
-      <w:r>
-        <w:t xml:space="preserve">. Berkeley: New </w:t>
+          <w:lang w:val="en-US"/>
+        </w:rPr>
+        <w:t xml:space="preserve"> the user experience</w:t>
+      </w:r>
+      <w:r>
+        <w:rPr>
+          <w:lang w:val="en-US"/>
+        </w:rPr>
+        <w:t xml:space="preserve">: user-centered design for the web and beyond. </w:t>
+      </w:r>
+      <w:r>
+        <w:t xml:space="preserve">Berkeley: New </w:t>
       </w:r>
       <w:proofErr w:type="spellStart"/>
       <w:r>
@@ -8588,7 +8784,6 @@
         <w:pStyle w:val="TF-refernciasITEM"/>
       </w:pPr>
       <w:r>
-        <w:lastRenderedPageBreak/>
         <w:t>GEROSA, M</w:t>
       </w:r>
       <w:r>
@@ -8602,7 +8797,7 @@
           <w:b/>
           <w:bCs/>
         </w:rPr>
-        <w:t xml:space="preserve">Desenvolvimento de groupware </w:t>
+        <w:t xml:space="preserve">Desenvolvimento de </w:t>
       </w:r>
       <w:proofErr w:type="spellStart"/>
       <w:r>
@@ -8610,7 +8805,7 @@
           <w:b/>
           <w:bCs/>
         </w:rPr>
-        <w:t>componentizado</w:t>
+        <w:t>groupware</w:t>
       </w:r>
       <w:proofErr w:type="spellEnd"/>
       <w:r>
@@ -8618,6 +8813,22 @@
           <w:b/>
           <w:bCs/>
         </w:rPr>
+        <w:t xml:space="preserve"> </w:t>
+      </w:r>
+      <w:proofErr w:type="spellStart"/>
+      <w:r>
+        <w:rPr>
+          <w:b/>
+          <w:bCs/>
+        </w:rPr>
+        <w:t>componentizado</w:t>
+      </w:r>
+      <w:proofErr w:type="spellEnd"/>
+      <w:r>
+        <w:rPr>
+          <w:b/>
+          <w:bCs/>
+        </w:rPr>
         <w:t xml:space="preserve"> com base no modelo 3c de colaboração</w:t>
       </w:r>
       <w:r>
@@ -8783,6 +8994,7 @@
         <w:pStyle w:val="TF-refernciasITEM"/>
       </w:pPr>
       <w:r>
+        <w:lastRenderedPageBreak/>
         <w:t>PIMENTEL, M.; FUKS, H.; LUCENA, C.</w:t>
       </w:r>
       <w:r>
@@ -9002,253 +9214,65 @@
       <w:pPr>
         <w:pStyle w:val="TF-refernciasITEM"/>
         <w:jc w:val="center"/>
-        <w:rPr>
-          <w:b/>
-          <w:bCs/>
-          <w:szCs w:val="24"/>
-        </w:rPr>
       </w:pPr>
       <w:r>
         <w:br w:type="page"/>
-      </w:r>
-      <w:r>
-        <w:rPr>
-          <w:b/>
-          <w:bCs/>
-          <w:szCs w:val="24"/>
-        </w:rPr>
-        <w:lastRenderedPageBreak/>
-        <w:t>ASSINATURAS</w:t>
       </w:r>
     </w:p>
     <w:p>
       <w:pPr>
-        <w:pStyle w:val="TF-refernciasITEM"/>
-        <w:jc w:val="center"/>
-        <w:rPr>
-          <w:szCs w:val="24"/>
-        </w:rPr>
-      </w:pPr>
-      <w:r>
-        <w:rPr>
-          <w:szCs w:val="24"/>
-        </w:rPr>
-        <w:t>(Atenção: todas as folhas devem estar rubricadas)</w:t>
+        <w:pStyle w:val="TF-xAvalTTULO"/>
+      </w:pPr>
+      <w:r>
+        <w:lastRenderedPageBreak/>
+        <w:t>FORMULÁRIO  DE  avaliação</w:t>
+      </w:r>
+      <w:r>
+        <w:t xml:space="preserve"> SIS </w:t>
+      </w:r>
+      <w:r>
+        <w:t xml:space="preserve">– PROFESSOR </w:t>
+      </w:r>
+      <w:r>
+        <w:t>AVALIADOR</w:t>
       </w:r>
     </w:p>
     <w:p>
       <w:pPr>
-        <w:pStyle w:val="TF-refernciasITEM"/>
-        <w:jc w:val="center"/>
-        <w:rPr>
-          <w:szCs w:val="24"/>
-        </w:rPr>
-      </w:pPr>
-      <w:r>
-        <w:rPr>
-          <w:szCs w:val="24"/>
-        </w:rPr>
-        <w:t>Assinatura do(a) Aluno(a): _____________________________________________________</w:t>
-      </w:r>
+        <w:pStyle w:val="TF-xAvalLINHA"/>
+      </w:pPr>
+      <w:r>
+        <w:t>Avaliador(a):</w:t>
+      </w:r>
+      <w:r>
+        <w:tab/>
+      </w:r>
+      <w:r>
+        <w:t xml:space="preserve">Alexander Roberto </w:t>
+      </w:r>
+      <w:proofErr w:type="spellStart"/>
+      <w:r>
+        <w:t>Valdameri</w:t>
+      </w:r>
+      <w:proofErr w:type="spellEnd"/>
     </w:p>
     <w:p>
       <w:pPr>
-        <w:pStyle w:val="TF-refernciasITEM"/>
-        <w:jc w:val="center"/>
-        <w:rPr>
-          <w:szCs w:val="24"/>
-        </w:rPr>
-      </w:pPr>
-      <w:r>
-        <w:rPr>
-          <w:szCs w:val="24"/>
-        </w:rPr>
-        <w:t>Assinatura do(a) Orientador(a): _________________________________________________</w:t>
-      </w:r>
-    </w:p>
-    <w:p>
-      <w:pPr>
-        <w:pStyle w:val="TF-LEGENDA"/>
-        <w:rPr>
-          <w:szCs w:val="24"/>
-        </w:rPr>
-      </w:pPr>
-      <w:r>
-        <w:rPr>
-          <w:szCs w:val="24"/>
-        </w:rPr>
-        <w:t>Assinatura do(a) Supervisor(a): _________________________________________________</w:t>
-      </w:r>
-    </w:p>
-    <w:p>
-      <w:pPr>
-        <w:pStyle w:val="TF-LEGENDA"/>
-        <w:rPr>
-          <w:szCs w:val="24"/>
-        </w:rPr>
-      </w:pPr>
-      <w:r>
-        <w:rPr>
-          <w:szCs w:val="24"/>
-        </w:rPr>
-        <w:t>Assinatura do(a) Coorientador(a) (se houver): ______________________________________</w:t>
-      </w:r>
-    </w:p>
-    <w:p>
-      <w:pPr>
-        <w:pStyle w:val="TF-TEXTOQUADRO"/>
-        <w:rPr>
-          <w:sz w:val="24"/>
-          <w:szCs w:val="24"/>
-        </w:rPr>
-      </w:pPr>
-    </w:p>
-    <w:tbl>
-      <w:tblPr>
-        <w:tblW w:w="0" w:type="auto"/>
-        <w:tblBorders>
-          <w:top w:val="single" w:sz="4" w:space="0" w:color="000000"/>
-          <w:left w:val="single" w:sz="4" w:space="0" w:color="000000"/>
-          <w:bottom w:val="single" w:sz="4" w:space="0" w:color="000000"/>
-          <w:right w:val="single" w:sz="4" w:space="0" w:color="000000"/>
-          <w:insideH w:val="single" w:sz="4" w:space="0" w:color="000000"/>
-          <w:insideV w:val="single" w:sz="4" w:space="0" w:color="000000"/>
-        </w:tblBorders>
-        <w:tblLook w:val="04A0" w:firstRow="1" w:lastRow="0" w:firstColumn="1" w:lastColumn="0" w:noHBand="0" w:noVBand="1"/>
-      </w:tblPr>
-      <w:tblGrid>
-        <w:gridCol w:w="9062"/>
-      </w:tblGrid>
-      <w:tr>
-        <w:tc>
-          <w:tcPr>
-            <w:tcW w:w="9212" w:type="dxa"/>
-            <w:shd w:val="clear" w:color="auto" w:fill="auto"/>
-          </w:tcPr>
-          <w:p>
-            <w:pPr>
-              <w:jc w:val="center"/>
-            </w:pPr>
-            <w:r>
-              <w:t>Observações do orientador em relação a itens não atendidos do pré-projeto (se houver):</w:t>
-            </w:r>
-          </w:p>
-        </w:tc>
-      </w:tr>
-    </w:tbl>
-    <w:p>
-      <w:pPr>
-        <w:jc w:val="center"/>
-      </w:pPr>
-    </w:p>
-    <w:p>
-      <w:pPr>
-        <w:jc w:val="center"/>
-      </w:pPr>
-    </w:p>
-    <w:p>
-      <w:pPr>
-        <w:jc w:val="center"/>
-      </w:pPr>
-    </w:p>
-    <w:p>
-      <w:pPr>
-        <w:pStyle w:val="TF-LEGENDA"/>
-      </w:pPr>
-    </w:p>
-    <w:p>
-      <w:pPr>
-        <w:pStyle w:val="TF-LEGENDA"/>
-        <w:sectPr>
-          <w:headerReference w:type="default" r:id="rId14"/>
-          <w:headerReference w:type="first" r:id="rId15"/>
-          <w:pgSz w:w="11907" w:h="16840" w:code="9"/>
-          <w:pgMar w:top="1701" w:right="1134" w:bottom="1134" w:left="1701" w:header="720" w:footer="720" w:gutter="0"/>
-          <w:pgNumType w:start="1"/>
-          <w:cols w:space="708"/>
-          <w:titlePg/>
-          <w:docGrid w:linePitch="360"/>
-        </w:sectPr>
-      </w:pPr>
-    </w:p>
-    <w:p>
-      <w:pPr>
-        <w:pStyle w:val="TF-xAvalTTULO"/>
-      </w:pPr>
-      <w:r>
-        <w:lastRenderedPageBreak/>
-        <w:t>FORMULÁRIO  DE  avaliação</w:t>
-      </w:r>
-      <w:r>
-        <w:t xml:space="preserve"> – </w:t>
-      </w:r>
-      <w:r>
-        <w:rPr>
-          <w:b/>
-        </w:rPr>
-        <w:t>PROFESSOR TCC I</w:t>
-      </w:r>
-    </w:p>
-    <w:p>
-      <w:pPr>
         <w:pStyle w:val="TF-xAvalLINHA"/>
-      </w:pPr>
-      <w:r>
-        <w:t>Acadêmico(a):</w:t>
-      </w:r>
-      <w:r>
-        <w:tab/>
-      </w:r>
-    </w:p>
-    <w:p>
-      <w:pPr>
-        <w:pStyle w:val="TF-xAvalLINHA"/>
-      </w:pPr>
-    </w:p>
-    <w:p>
-      <w:pPr>
-        <w:pStyle w:val="TF-xAvalTTULO"/>
-      </w:pPr>
-      <w:r>
-        <w:br w:type="page"/>
-      </w:r>
-      <w:r>
-        <w:lastRenderedPageBreak/>
-        <w:t>FORMULÁRIO  DE  avaliação</w:t>
-      </w:r>
-      <w:r>
-        <w:t xml:space="preserve"> </w:t>
-      </w:r>
-      <w:r>
-        <w:t xml:space="preserve">– PROFESSOR </w:t>
-      </w:r>
-      <w:r>
-        <w:t>AVALIADOR</w:t>
-      </w:r>
-    </w:p>
-    <w:p>
-      <w:pPr>
-        <w:pStyle w:val="TF-xAvalLINHA"/>
-      </w:pPr>
-      <w:r>
-        <w:t>Acadêmico(a):</w:t>
-      </w:r>
-      <w:r>
-        <w:tab/>
-      </w:r>
-    </w:p>
-    <w:p>
-      <w:pPr>
-        <w:pStyle w:val="TF-xAvalLINHA"/>
-      </w:pPr>
-      <w:r>
-        <w:t>Avaliador(a):</w:t>
-      </w:r>
-      <w:r>
-        <w:tab/>
-      </w:r>
-      <w:r>
-        <w:tab/>
+        <w:tabs>
+          <w:tab w:val="left" w:leader="underscore" w:pos="6237"/>
+        </w:tabs>
+        <w:rPr>
+          <w:sz w:val="16"/>
+          <w:szCs w:val="21"/>
+        </w:rPr>
+      </w:pPr>
+      <w:r>
+        <w:rPr>
+          <w:sz w:val="16"/>
+          <w:szCs w:val="21"/>
+        </w:rPr>
+        <w:t>Atenção: quando o avaliador marcar algum item como atende parcialmente ou não atende, deve obrigatoriamente indicar os motivos no texto, para que o aluno saiba o porquê da avaliação.</w:t>
       </w:r>
     </w:p>
     <w:tbl>
@@ -9263,17 +9287,17 @@
         </w:tblBorders>
         <w:tblLayout w:type="fixed"/>
         <w:tblCellMar>
-          <w:left w:w="0" w:type="dxa"/>
-          <w:right w:w="0" w:type="dxa"/>
+          <w:left w:w="70" w:type="dxa"/>
+          <w:right w:w="70" w:type="dxa"/>
         </w:tblCellMar>
         <w:tblLook w:val="04A0" w:firstRow="1" w:lastRow="0" w:firstColumn="1" w:lastColumn="0" w:noHBand="0" w:noVBand="1"/>
       </w:tblPr>
       <w:tblGrid>
-        <w:gridCol w:w="638"/>
-        <w:gridCol w:w="7232"/>
-        <w:gridCol w:w="415"/>
-        <w:gridCol w:w="415"/>
-        <w:gridCol w:w="342"/>
+        <w:gridCol w:w="639"/>
+        <w:gridCol w:w="6953"/>
+        <w:gridCol w:w="432"/>
+        <w:gridCol w:w="539"/>
+        <w:gridCol w:w="479"/>
       </w:tblGrid>
       <w:tr>
         <w:trPr>
@@ -9283,7 +9307,7 @@
         </w:trPr>
         <w:tc>
           <w:tcPr>
-            <w:tcW w:w="4347" w:type="pct"/>
+            <w:tcW w:w="4198" w:type="pct"/>
             <w:gridSpan w:val="2"/>
             <w:tcBorders>
               <w:top w:val="single" w:sz="12" w:space="0" w:color="auto"/>
@@ -9301,17 +9325,11 @@
             <w:r>
               <w:t>ASPECTOS   AVALIADOS</w:t>
             </w:r>
-            <w:r>
-              <w:rPr>
-                <w:vertAlign w:val="superscript"/>
-              </w:rPr>
-              <w:t>1</w:t>
-            </w:r>
-          </w:p>
-        </w:tc>
-        <w:tc>
-          <w:tcPr>
-            <w:tcW w:w="231" w:type="pct"/>
+          </w:p>
+        </w:tc>
+        <w:tc>
+          <w:tcPr>
+            <w:tcW w:w="239" w:type="pct"/>
             <w:tcBorders>
               <w:top w:val="single" w:sz="12" w:space="0" w:color="auto"/>
               <w:left w:val="single" w:sz="4" w:space="0" w:color="auto"/>
@@ -9332,7 +9350,7 @@
         </w:tc>
         <w:tc>
           <w:tcPr>
-            <w:tcW w:w="231" w:type="pct"/>
+            <w:tcW w:w="298" w:type="pct"/>
             <w:tcBorders>
               <w:top w:val="single" w:sz="12" w:space="0" w:color="auto"/>
               <w:left w:val="single" w:sz="4" w:space="0" w:color="auto"/>
@@ -9353,7 +9371,7 @@
         </w:tc>
         <w:tc>
           <w:tcPr>
-            <w:tcW w:w="191" w:type="pct"/>
+            <w:tcW w:w="265" w:type="pct"/>
             <w:tcBorders>
               <w:top w:val="single" w:sz="12" w:space="0" w:color="auto"/>
               <w:left w:val="single" w:sz="4" w:space="0" w:color="auto"/>
@@ -9381,7 +9399,7 @@
         </w:trPr>
         <w:tc>
           <w:tcPr>
-            <w:tcW w:w="346" w:type="pct"/>
+            <w:tcW w:w="353" w:type="pct"/>
             <w:vMerge w:val="restart"/>
             <w:tcBorders>
               <w:top w:val="single" w:sz="12" w:space="0" w:color="auto"/>
@@ -9405,7 +9423,7 @@
         </w:tc>
         <w:tc>
           <w:tcPr>
-            <w:tcW w:w="4000" w:type="pct"/>
+            <w:tcW w:w="3845" w:type="pct"/>
             <w:tcBorders>
               <w:top w:val="single" w:sz="12" w:space="0" w:color="auto"/>
               <w:left w:val="single" w:sz="4" w:space="0" w:color="auto"/>
@@ -9419,7 +9437,7 @@
               <w:pStyle w:val="TF-xAvalITEM"/>
               <w:numPr>
                 <w:ilvl w:val="0"/>
-                <w:numId w:val="18"/>
+                <w:numId w:val="13"/>
               </w:numPr>
             </w:pPr>
             <w:r>
@@ -9437,7 +9455,7 @@
         </w:tc>
         <w:tc>
           <w:tcPr>
-            <w:tcW w:w="231" w:type="pct"/>
+            <w:tcW w:w="239" w:type="pct"/>
             <w:tcBorders>
               <w:top w:val="single" w:sz="12" w:space="0" w:color="auto"/>
               <w:left w:val="single" w:sz="4" w:space="0" w:color="auto"/>
@@ -9450,7 +9468,7 @@
               <w:keepNext w:val="0"/>
               <w:keepLines w:val="0"/>
               <w:ind w:left="709" w:hanging="709"/>
-              <w:jc w:val="both"/>
+              <w:jc w:val="center"/>
               <w:rPr>
                 <w:sz w:val="18"/>
               </w:rPr>
@@ -9459,7 +9477,7 @@
         </w:tc>
         <w:tc>
           <w:tcPr>
-            <w:tcW w:w="231" w:type="pct"/>
+            <w:tcW w:w="298" w:type="pct"/>
             <w:tcBorders>
               <w:top w:val="single" w:sz="12" w:space="0" w:color="auto"/>
               <w:left w:val="single" w:sz="4" w:space="0" w:color="auto"/>
@@ -9472,7 +9490,7 @@
               <w:keepNext w:val="0"/>
               <w:keepLines w:val="0"/>
               <w:ind w:left="709" w:hanging="709"/>
-              <w:jc w:val="both"/>
+              <w:jc w:val="center"/>
               <w:rPr>
                 <w:sz w:val="18"/>
               </w:rPr>
@@ -9481,7 +9499,7 @@
         </w:tc>
         <w:tc>
           <w:tcPr>
-            <w:tcW w:w="191" w:type="pct"/>
+            <w:tcW w:w="265" w:type="pct"/>
             <w:tcBorders>
               <w:top w:val="single" w:sz="12" w:space="0" w:color="auto"/>
               <w:left w:val="single" w:sz="4" w:space="0" w:color="auto"/>
@@ -9494,7 +9512,7 @@
               <w:keepNext w:val="0"/>
               <w:keepLines w:val="0"/>
               <w:ind w:left="709" w:hanging="709"/>
-              <w:jc w:val="both"/>
+              <w:jc w:val="center"/>
               <w:rPr>
                 <w:sz w:val="18"/>
               </w:rPr>
@@ -9510,7 +9528,7 @@
         </w:trPr>
         <w:tc>
           <w:tcPr>
-            <w:tcW w:w="346" w:type="pct"/>
+            <w:tcW w:w="353" w:type="pct"/>
             <w:vMerge/>
             <w:tcBorders>
               <w:top w:val="single" w:sz="12" w:space="0" w:color="auto"/>
@@ -9533,7 +9551,7 @@
         </w:tc>
         <w:tc>
           <w:tcPr>
-            <w:tcW w:w="4000" w:type="pct"/>
+            <w:tcW w:w="3845" w:type="pct"/>
             <w:tcBorders>
               <w:top w:val="single" w:sz="4" w:space="0" w:color="auto"/>
               <w:left w:val="single" w:sz="4" w:space="0" w:color="auto"/>
@@ -9553,7 +9571,7 @@
         </w:tc>
         <w:tc>
           <w:tcPr>
-            <w:tcW w:w="231" w:type="pct"/>
+            <w:tcW w:w="239" w:type="pct"/>
             <w:tcBorders>
               <w:top w:val="single" w:sz="4" w:space="0" w:color="auto"/>
               <w:left w:val="single" w:sz="4" w:space="0" w:color="auto"/>
@@ -9566,7 +9584,7 @@
               <w:keepNext w:val="0"/>
               <w:keepLines w:val="0"/>
               <w:ind w:left="709" w:hanging="709"/>
-              <w:jc w:val="both"/>
+              <w:jc w:val="center"/>
               <w:rPr>
                 <w:sz w:val="18"/>
               </w:rPr>
@@ -9575,7 +9593,7 @@
         </w:tc>
         <w:tc>
           <w:tcPr>
-            <w:tcW w:w="231" w:type="pct"/>
+            <w:tcW w:w="298" w:type="pct"/>
             <w:tcBorders>
               <w:top w:val="single" w:sz="4" w:space="0" w:color="auto"/>
               <w:left w:val="single" w:sz="4" w:space="0" w:color="auto"/>
@@ -9588,7 +9606,7 @@
               <w:keepNext w:val="0"/>
               <w:keepLines w:val="0"/>
               <w:ind w:left="709" w:hanging="709"/>
-              <w:jc w:val="both"/>
+              <w:jc w:val="center"/>
               <w:rPr>
                 <w:sz w:val="18"/>
               </w:rPr>
@@ -9597,7 +9615,7 @@
         </w:tc>
         <w:tc>
           <w:tcPr>
-            <w:tcW w:w="191" w:type="pct"/>
+            <w:tcW w:w="265" w:type="pct"/>
             <w:tcBorders>
               <w:top w:val="single" w:sz="4" w:space="0" w:color="auto"/>
               <w:left w:val="single" w:sz="4" w:space="0" w:color="auto"/>
@@ -9610,7 +9628,7 @@
               <w:keepNext w:val="0"/>
               <w:keepLines w:val="0"/>
               <w:ind w:left="709" w:hanging="709"/>
-              <w:jc w:val="both"/>
+              <w:jc w:val="center"/>
               <w:rPr>
                 <w:sz w:val="18"/>
               </w:rPr>
@@ -9625,7 +9643,7 @@
         </w:trPr>
         <w:tc>
           <w:tcPr>
-            <w:tcW w:w="346" w:type="pct"/>
+            <w:tcW w:w="353" w:type="pct"/>
             <w:vMerge/>
             <w:tcBorders>
               <w:top w:val="single" w:sz="12" w:space="0" w:color="auto"/>
@@ -9648,7 +9666,7 @@
         </w:tc>
         <w:tc>
           <w:tcPr>
-            <w:tcW w:w="4000" w:type="pct"/>
+            <w:tcW w:w="3845" w:type="pct"/>
             <w:tcBorders>
               <w:top w:val="single" w:sz="4" w:space="0" w:color="auto"/>
               <w:left w:val="single" w:sz="4" w:space="0" w:color="auto"/>
@@ -9660,6 +9678,10 @@
           <w:p>
             <w:pPr>
               <w:pStyle w:val="TF-xAvalITEM"/>
+              <w:numPr>
+                <w:ilvl w:val="0"/>
+                <w:numId w:val="12"/>
+              </w:numPr>
             </w:pPr>
             <w:r>
               <w:t>OBJETIVOS</w:t>
@@ -9676,7 +9698,7 @@
         </w:tc>
         <w:tc>
           <w:tcPr>
-            <w:tcW w:w="231" w:type="pct"/>
+            <w:tcW w:w="239" w:type="pct"/>
             <w:tcBorders>
               <w:top w:val="single" w:sz="4" w:space="0" w:color="auto"/>
               <w:left w:val="single" w:sz="4" w:space="0" w:color="auto"/>
@@ -9689,7 +9711,7 @@
               <w:keepNext w:val="0"/>
               <w:keepLines w:val="0"/>
               <w:ind w:left="709" w:hanging="709"/>
-              <w:jc w:val="both"/>
+              <w:jc w:val="center"/>
               <w:rPr>
                 <w:sz w:val="18"/>
               </w:rPr>
@@ -9698,7 +9720,7 @@
         </w:tc>
         <w:tc>
           <w:tcPr>
-            <w:tcW w:w="231" w:type="pct"/>
+            <w:tcW w:w="298" w:type="pct"/>
             <w:tcBorders>
               <w:top w:val="single" w:sz="4" w:space="0" w:color="auto"/>
               <w:left w:val="single" w:sz="4" w:space="0" w:color="auto"/>
@@ -9711,7 +9733,7 @@
               <w:keepNext w:val="0"/>
               <w:keepLines w:val="0"/>
               <w:ind w:left="709" w:hanging="709"/>
-              <w:jc w:val="both"/>
+              <w:jc w:val="center"/>
               <w:rPr>
                 <w:sz w:val="18"/>
               </w:rPr>
@@ -9720,7 +9742,7 @@
         </w:tc>
         <w:tc>
           <w:tcPr>
-            <w:tcW w:w="191" w:type="pct"/>
+            <w:tcW w:w="265" w:type="pct"/>
             <w:tcBorders>
               <w:top w:val="single" w:sz="4" w:space="0" w:color="auto"/>
               <w:left w:val="single" w:sz="4" w:space="0" w:color="auto"/>
@@ -9733,7 +9755,7 @@
               <w:keepNext w:val="0"/>
               <w:keepLines w:val="0"/>
               <w:ind w:left="709" w:hanging="709"/>
-              <w:jc w:val="both"/>
+              <w:jc w:val="center"/>
               <w:rPr>
                 <w:sz w:val="18"/>
               </w:rPr>
@@ -9749,7 +9771,7 @@
         </w:trPr>
         <w:tc>
           <w:tcPr>
-            <w:tcW w:w="346" w:type="pct"/>
+            <w:tcW w:w="353" w:type="pct"/>
             <w:vMerge/>
             <w:tcBorders>
               <w:top w:val="single" w:sz="12" w:space="0" w:color="auto"/>
@@ -9772,7 +9794,7 @@
         </w:tc>
         <w:tc>
           <w:tcPr>
-            <w:tcW w:w="4000" w:type="pct"/>
+            <w:tcW w:w="3845" w:type="pct"/>
             <w:tcBorders>
               <w:top w:val="single" w:sz="4" w:space="0" w:color="auto"/>
               <w:left w:val="single" w:sz="4" w:space="0" w:color="auto"/>
@@ -9792,7 +9814,7 @@
         </w:tc>
         <w:tc>
           <w:tcPr>
-            <w:tcW w:w="231" w:type="pct"/>
+            <w:tcW w:w="239" w:type="pct"/>
             <w:tcBorders>
               <w:top w:val="single" w:sz="4" w:space="0" w:color="auto"/>
               <w:left w:val="single" w:sz="4" w:space="0" w:color="auto"/>
@@ -9805,7 +9827,7 @@
               <w:keepNext w:val="0"/>
               <w:keepLines w:val="0"/>
               <w:ind w:left="709" w:hanging="709"/>
-              <w:jc w:val="both"/>
+              <w:jc w:val="center"/>
               <w:rPr>
                 <w:sz w:val="18"/>
               </w:rPr>
@@ -9814,7 +9836,7 @@
         </w:tc>
         <w:tc>
           <w:tcPr>
-            <w:tcW w:w="231" w:type="pct"/>
+            <w:tcW w:w="298" w:type="pct"/>
             <w:tcBorders>
               <w:top w:val="single" w:sz="4" w:space="0" w:color="auto"/>
               <w:left w:val="single" w:sz="4" w:space="0" w:color="auto"/>
@@ -9827,7 +9849,7 @@
               <w:keepNext w:val="0"/>
               <w:keepLines w:val="0"/>
               <w:ind w:left="709" w:hanging="709"/>
-              <w:jc w:val="both"/>
+              <w:jc w:val="center"/>
               <w:rPr>
                 <w:sz w:val="18"/>
               </w:rPr>
@@ -9836,7 +9858,7 @@
         </w:tc>
         <w:tc>
           <w:tcPr>
-            <w:tcW w:w="191" w:type="pct"/>
+            <w:tcW w:w="265" w:type="pct"/>
             <w:tcBorders>
               <w:top w:val="single" w:sz="4" w:space="0" w:color="auto"/>
               <w:left w:val="single" w:sz="4" w:space="0" w:color="auto"/>
@@ -9849,7 +9871,7 @@
               <w:keepNext w:val="0"/>
               <w:keepLines w:val="0"/>
               <w:ind w:left="709" w:hanging="709"/>
-              <w:jc w:val="both"/>
+              <w:jc w:val="center"/>
               <w:rPr>
                 <w:sz w:val="18"/>
               </w:rPr>
@@ -9865,7 +9887,7 @@
         </w:trPr>
         <w:tc>
           <w:tcPr>
-            <w:tcW w:w="346" w:type="pct"/>
+            <w:tcW w:w="353" w:type="pct"/>
             <w:vMerge/>
             <w:tcBorders>
               <w:top w:val="single" w:sz="12" w:space="0" w:color="auto"/>
@@ -9874,6 +9896,7 @@
               <w:right w:val="single" w:sz="4" w:space="0" w:color="auto"/>
             </w:tcBorders>
             <w:vAlign w:val="center"/>
+            <w:hideMark/>
           </w:tcPr>
           <w:p>
             <w:pPr>
@@ -9887,49 +9910,40 @@
         </w:tc>
         <w:tc>
           <w:tcPr>
-            <w:tcW w:w="4000" w:type="pct"/>
+            <w:tcW w:w="3845" w:type="pct"/>
             <w:tcBorders>
               <w:top w:val="single" w:sz="4" w:space="0" w:color="auto"/>
               <w:left w:val="single" w:sz="4" w:space="0" w:color="auto"/>
               <w:bottom w:val="single" w:sz="4" w:space="0" w:color="auto"/>
               <w:right w:val="single" w:sz="4" w:space="0" w:color="auto"/>
             </w:tcBorders>
+            <w:hideMark/>
           </w:tcPr>
           <w:p>
             <w:pPr>
               <w:pStyle w:val="TF-xAvalITEM"/>
-              <w:rPr>
-                <w:color w:val="FF0000"/>
-              </w:rPr>
-            </w:pPr>
-            <w:r>
-              <w:rPr>
-                <w:color w:val="FF0000"/>
-              </w:rPr>
-              <w:t>DESCRIÇÃO DO SISTEMA ATUAL</w:t>
-            </w:r>
-          </w:p>
-          <w:p>
-            <w:pPr>
-              <w:pStyle w:val="TF-xAvalITEM"/>
-            </w:pPr>
-            <w:r>
-              <w:rPr>
-                <w:color w:val="FF0000"/>
-              </w:rPr>
-              <w:t>O sistema atual está claramente descrito e embasa de modo consistente o sistema proposto</w:t>
-            </w:r>
-            <w:r>
-              <w:rPr>
-                <w:color w:val="FF0000"/>
-              </w:rPr>
-              <w:t>?</w:t>
-            </w:r>
-          </w:p>
-        </w:tc>
-        <w:tc>
-          <w:tcPr>
-            <w:tcW w:w="231" w:type="pct"/>
+              <w:numPr>
+                <w:ilvl w:val="0"/>
+                <w:numId w:val="12"/>
+              </w:numPr>
+              <w:jc w:val="left"/>
+            </w:pPr>
+            <w:r>
+              <w:t>TRABALHOS CORRELATOS</w:t>
+            </w:r>
+          </w:p>
+          <w:p>
+            <w:pPr>
+              <w:pStyle w:val="TF-xAvalITEMDETALHE"/>
+            </w:pPr>
+            <w:r>
+              <w:t>São apresentados trabalhos correlatos, bem como descritas as principais funcionalidades e os pontos fortes e fracos?</w:t>
+            </w:r>
+          </w:p>
+        </w:tc>
+        <w:tc>
+          <w:tcPr>
+            <w:tcW w:w="239" w:type="pct"/>
             <w:tcBorders>
               <w:top w:val="single" w:sz="4" w:space="0" w:color="auto"/>
               <w:left w:val="single" w:sz="4" w:space="0" w:color="auto"/>
@@ -9942,7 +9956,7 @@
               <w:keepNext w:val="0"/>
               <w:keepLines w:val="0"/>
               <w:ind w:left="709" w:hanging="709"/>
-              <w:jc w:val="both"/>
+              <w:jc w:val="center"/>
               <w:rPr>
                 <w:sz w:val="18"/>
               </w:rPr>
@@ -9951,7 +9965,7 @@
         </w:tc>
         <w:tc>
           <w:tcPr>
-            <w:tcW w:w="231" w:type="pct"/>
+            <w:tcW w:w="298" w:type="pct"/>
             <w:tcBorders>
               <w:top w:val="single" w:sz="4" w:space="0" w:color="auto"/>
               <w:left w:val="single" w:sz="4" w:space="0" w:color="auto"/>
@@ -9964,7 +9978,7 @@
               <w:keepNext w:val="0"/>
               <w:keepLines w:val="0"/>
               <w:ind w:left="709" w:hanging="709"/>
-              <w:jc w:val="both"/>
+              <w:jc w:val="center"/>
               <w:rPr>
                 <w:sz w:val="18"/>
               </w:rPr>
@@ -9973,7 +9987,7 @@
         </w:tc>
         <w:tc>
           <w:tcPr>
-            <w:tcW w:w="191" w:type="pct"/>
+            <w:tcW w:w="265" w:type="pct"/>
             <w:tcBorders>
               <w:top w:val="single" w:sz="4" w:space="0" w:color="auto"/>
               <w:left w:val="single" w:sz="4" w:space="0" w:color="auto"/>
@@ -9986,131 +10000,7 @@
               <w:keepNext w:val="0"/>
               <w:keepLines w:val="0"/>
               <w:ind w:left="709" w:hanging="709"/>
-              <w:jc w:val="both"/>
-              <w:rPr>
-                <w:sz w:val="18"/>
-              </w:rPr>
-            </w:pPr>
-          </w:p>
-        </w:tc>
-      </w:tr>
-      <w:tr>
-        <w:trPr>
-          <w:cantSplit/>
-          <w:trHeight w:val="413"/>
-          <w:jc w:val="center"/>
-        </w:trPr>
-        <w:tc>
-          <w:tcPr>
-            <w:tcW w:w="346" w:type="pct"/>
-            <w:vMerge/>
-            <w:tcBorders>
-              <w:top w:val="single" w:sz="12" w:space="0" w:color="auto"/>
-              <w:left w:val="single" w:sz="12" w:space="0" w:color="auto"/>
-              <w:bottom w:val="single" w:sz="12" w:space="0" w:color="auto"/>
-              <w:right w:val="single" w:sz="4" w:space="0" w:color="auto"/>
-            </w:tcBorders>
-            <w:vAlign w:val="center"/>
-            <w:hideMark/>
-          </w:tcPr>
-          <w:p>
-            <w:pPr>
-              <w:keepNext w:val="0"/>
-              <w:keepLines w:val="0"/>
-              <w:rPr>
-                <w:sz w:val="18"/>
-              </w:rPr>
-            </w:pPr>
-          </w:p>
-        </w:tc>
-        <w:tc>
-          <w:tcPr>
-            <w:tcW w:w="4000" w:type="pct"/>
-            <w:tcBorders>
-              <w:top w:val="single" w:sz="4" w:space="0" w:color="auto"/>
-              <w:left w:val="single" w:sz="4" w:space="0" w:color="auto"/>
-              <w:bottom w:val="single" w:sz="4" w:space="0" w:color="auto"/>
-              <w:right w:val="single" w:sz="4" w:space="0" w:color="auto"/>
-            </w:tcBorders>
-            <w:hideMark/>
-          </w:tcPr>
-          <w:p>
-            <w:pPr>
-              <w:pStyle w:val="TF-xAvalITEM"/>
-            </w:pPr>
-            <w:r>
-              <w:t>TRABALHOS CORRELATOS</w:t>
-            </w:r>
-          </w:p>
-          <w:p>
-            <w:pPr>
-              <w:pStyle w:val="TF-xAvalITEMDETALHE"/>
-            </w:pPr>
-            <w:r>
-              <w:t>São apresentados trabalhos correlatos, bem como descritas as principais funcionalidades e os pontos fortes e fracos?</w:t>
-            </w:r>
-          </w:p>
-        </w:tc>
-        <w:tc>
-          <w:tcPr>
-            <w:tcW w:w="231" w:type="pct"/>
-            <w:tcBorders>
-              <w:top w:val="single" w:sz="4" w:space="0" w:color="auto"/>
-              <w:left w:val="single" w:sz="4" w:space="0" w:color="auto"/>
-              <w:bottom w:val="single" w:sz="4" w:space="0" w:color="auto"/>
-              <w:right w:val="single" w:sz="4" w:space="0" w:color="auto"/>
-            </w:tcBorders>
-          </w:tcPr>
-          <w:p>
-            <w:pPr>
-              <w:keepNext w:val="0"/>
-              <w:keepLines w:val="0"/>
-              <w:ind w:left="709" w:hanging="709"/>
-              <w:jc w:val="both"/>
-              <w:rPr>
-                <w:sz w:val="18"/>
-              </w:rPr>
-            </w:pPr>
-          </w:p>
-        </w:tc>
-        <w:tc>
-          <w:tcPr>
-            <w:tcW w:w="231" w:type="pct"/>
-            <w:tcBorders>
-              <w:top w:val="single" w:sz="4" w:space="0" w:color="auto"/>
-              <w:left w:val="single" w:sz="4" w:space="0" w:color="auto"/>
-              <w:bottom w:val="single" w:sz="4" w:space="0" w:color="auto"/>
-              <w:right w:val="single" w:sz="4" w:space="0" w:color="auto"/>
-            </w:tcBorders>
-          </w:tcPr>
-          <w:p>
-            <w:pPr>
-              <w:keepNext w:val="0"/>
-              <w:keepLines w:val="0"/>
-              <w:ind w:left="709" w:hanging="709"/>
-              <w:jc w:val="both"/>
-              <w:rPr>
-                <w:sz w:val="18"/>
-              </w:rPr>
-            </w:pPr>
-          </w:p>
-        </w:tc>
-        <w:tc>
-          <w:tcPr>
-            <w:tcW w:w="191" w:type="pct"/>
-            <w:tcBorders>
-              <w:top w:val="single" w:sz="4" w:space="0" w:color="auto"/>
-              <w:left w:val="single" w:sz="4" w:space="0" w:color="auto"/>
-              <w:bottom w:val="single" w:sz="4" w:space="0" w:color="auto"/>
-              <w:right w:val="single" w:sz="12" w:space="0" w:color="auto"/>
-            </w:tcBorders>
-          </w:tcPr>
-          <w:p>
-            <w:pPr>
-              <w:keepNext w:val="0"/>
-              <w:keepLines w:val="0"/>
-              <w:ind w:left="709" w:hanging="709"/>
-              <w:jc w:val="both"/>
+              <w:jc w:val="center"/>
               <w:rPr>
                 <w:sz w:val="18"/>
               </w:rPr>
@@ -10125,7 +10015,7 @@
         </w:trPr>
         <w:tc>
           <w:tcPr>
-            <w:tcW w:w="346" w:type="pct"/>
+            <w:tcW w:w="353" w:type="pct"/>
             <w:vMerge/>
             <w:tcBorders>
               <w:top w:val="single" w:sz="12" w:space="0" w:color="auto"/>
@@ -10148,7 +10038,7 @@
         </w:tc>
         <w:tc>
           <w:tcPr>
-            <w:tcW w:w="4000" w:type="pct"/>
+            <w:tcW w:w="3845" w:type="pct"/>
             <w:tcBorders>
               <w:top w:val="single" w:sz="4" w:space="0" w:color="auto"/>
               <w:left w:val="single" w:sz="4" w:space="0" w:color="auto"/>
@@ -10160,6 +10050,10 @@
           <w:p>
             <w:pPr>
               <w:pStyle w:val="TF-xAvalITEM"/>
+              <w:numPr>
+                <w:ilvl w:val="0"/>
+                <w:numId w:val="12"/>
+              </w:numPr>
             </w:pPr>
             <w:r>
               <w:t>JUSTIFICATIVA</w:t>
@@ -10170,28 +10064,13 @@
               <w:pStyle w:val="TF-xAvalITEMDETALHE"/>
             </w:pPr>
             <w:r>
-              <w:rPr>
-                <w:color w:val="FF0000"/>
-              </w:rPr>
-              <w:t xml:space="preserve">O sistema proposto está descrito de forma adequada </w:t>
-            </w:r>
-            <w:r>
-              <w:rPr>
-                <w:color w:val="FF0000"/>
-              </w:rPr>
-              <w:t>e abrange soluções</w:t>
-            </w:r>
-            <w:r>
-              <w:rPr>
-                <w:color w:val="FF0000"/>
-              </w:rPr>
-              <w:t xml:space="preserve"> para os problemas do sistema atual?</w:t>
-            </w:r>
-          </w:p>
-        </w:tc>
-        <w:tc>
-          <w:tcPr>
-            <w:tcW w:w="231" w:type="pct"/>
+              <w:t>Foi apresentado e discutido um quadro relacionando os trabalhos correlatos e suas principais funcionalidades com a proposta apresentada?</w:t>
+            </w:r>
+          </w:p>
+        </w:tc>
+        <w:tc>
+          <w:tcPr>
+            <w:tcW w:w="239" w:type="pct"/>
             <w:tcBorders>
               <w:top w:val="single" w:sz="4" w:space="0" w:color="auto"/>
               <w:left w:val="single" w:sz="4" w:space="0" w:color="auto"/>
@@ -10204,7 +10083,7 @@
               <w:keepNext w:val="0"/>
               <w:keepLines w:val="0"/>
               <w:ind w:left="709" w:hanging="709"/>
-              <w:jc w:val="both"/>
+              <w:jc w:val="center"/>
               <w:rPr>
                 <w:sz w:val="18"/>
               </w:rPr>
@@ -10213,7 +10092,7 @@
         </w:tc>
         <w:tc>
           <w:tcPr>
-            <w:tcW w:w="231" w:type="pct"/>
+            <w:tcW w:w="298" w:type="pct"/>
             <w:tcBorders>
               <w:top w:val="single" w:sz="4" w:space="0" w:color="auto"/>
               <w:left w:val="single" w:sz="4" w:space="0" w:color="auto"/>
@@ -10226,7 +10105,7 @@
               <w:keepNext w:val="0"/>
               <w:keepLines w:val="0"/>
               <w:ind w:left="709" w:hanging="709"/>
-              <w:jc w:val="both"/>
+              <w:jc w:val="center"/>
               <w:rPr>
                 <w:sz w:val="18"/>
               </w:rPr>
@@ -10235,7 +10114,7 @@
         </w:tc>
         <w:tc>
           <w:tcPr>
-            <w:tcW w:w="191" w:type="pct"/>
+            <w:tcW w:w="265" w:type="pct"/>
             <w:tcBorders>
               <w:top w:val="single" w:sz="4" w:space="0" w:color="auto"/>
               <w:left w:val="single" w:sz="4" w:space="0" w:color="auto"/>
@@ -10248,7 +10127,7 @@
               <w:keepNext w:val="0"/>
               <w:keepLines w:val="0"/>
               <w:ind w:left="709" w:hanging="709"/>
-              <w:jc w:val="both"/>
+              <w:jc w:val="center"/>
               <w:rPr>
                 <w:sz w:val="18"/>
               </w:rPr>
@@ -10263,7 +10142,7 @@
         </w:trPr>
         <w:tc>
           <w:tcPr>
-            <w:tcW w:w="346" w:type="pct"/>
+            <w:tcW w:w="353" w:type="pct"/>
             <w:vMerge/>
             <w:tcBorders>
               <w:top w:val="single" w:sz="12" w:space="0" w:color="auto"/>
@@ -10272,6 +10151,7 @@
               <w:right w:val="single" w:sz="4" w:space="0" w:color="auto"/>
             </w:tcBorders>
             <w:vAlign w:val="center"/>
+            <w:hideMark/>
           </w:tcPr>
           <w:p>
             <w:pPr>
@@ -10285,31 +10165,27 @@
         </w:tc>
         <w:tc>
           <w:tcPr>
-            <w:tcW w:w="4000" w:type="pct"/>
+            <w:tcW w:w="3845" w:type="pct"/>
             <w:tcBorders>
               <w:top w:val="single" w:sz="4" w:space="0" w:color="auto"/>
               <w:left w:val="single" w:sz="4" w:space="0" w:color="auto"/>
               <w:bottom w:val="single" w:sz="4" w:space="0" w:color="auto"/>
               <w:right w:val="single" w:sz="4" w:space="0" w:color="auto"/>
             </w:tcBorders>
-          </w:tcPr>
-          <w:p>
-            <w:pPr>
-              <w:pStyle w:val="TF-xAvalITEM"/>
-              <w:numPr>
-                <w:ilvl w:val="0"/>
-                <w:numId w:val="0"/>
-              </w:numPr>
-              <w:ind w:left="355"/>
-            </w:pPr>
-            <w:r>
-              <w:t>Foi apresentado e discutido um quadro relacionando os trabalhos correlatos e suas principais funcionalidades com a proposta apresentada?</w:t>
-            </w:r>
-          </w:p>
-        </w:tc>
-        <w:tc>
-          <w:tcPr>
-            <w:tcW w:w="231" w:type="pct"/>
+            <w:hideMark/>
+          </w:tcPr>
+          <w:p>
+            <w:pPr>
+              <w:pStyle w:val="TF-xAvalITEMDETALHE"/>
+            </w:pPr>
+            <w:r>
+              <w:t>São apresentados argumentos científicos, técnicos ou metodológicos que justificam a proposta?</w:t>
+            </w:r>
+          </w:p>
+        </w:tc>
+        <w:tc>
+          <w:tcPr>
+            <w:tcW w:w="239" w:type="pct"/>
             <w:tcBorders>
               <w:top w:val="single" w:sz="4" w:space="0" w:color="auto"/>
               <w:left w:val="single" w:sz="4" w:space="0" w:color="auto"/>
@@ -10322,7 +10198,7 @@
               <w:keepNext w:val="0"/>
               <w:keepLines w:val="0"/>
               <w:ind w:left="709" w:hanging="709"/>
-              <w:jc w:val="both"/>
+              <w:jc w:val="center"/>
               <w:rPr>
                 <w:sz w:val="18"/>
               </w:rPr>
@@ -10331,7 +10207,7 @@
         </w:tc>
         <w:tc>
           <w:tcPr>
-            <w:tcW w:w="231" w:type="pct"/>
+            <w:tcW w:w="298" w:type="pct"/>
             <w:tcBorders>
               <w:top w:val="single" w:sz="4" w:space="0" w:color="auto"/>
               <w:left w:val="single" w:sz="4" w:space="0" w:color="auto"/>
@@ -10344,7 +10220,7 @@
               <w:keepNext w:val="0"/>
               <w:keepLines w:val="0"/>
               <w:ind w:left="709" w:hanging="709"/>
-              <w:jc w:val="both"/>
+              <w:jc w:val="center"/>
               <w:rPr>
                 <w:sz w:val="18"/>
               </w:rPr>
@@ -10353,7 +10229,7 @@
         </w:tc>
         <w:tc>
           <w:tcPr>
-            <w:tcW w:w="191" w:type="pct"/>
+            <w:tcW w:w="265" w:type="pct"/>
             <w:tcBorders>
               <w:top w:val="single" w:sz="4" w:space="0" w:color="auto"/>
               <w:left w:val="single" w:sz="4" w:space="0" w:color="auto"/>
@@ -10366,7 +10242,7 @@
               <w:keepNext w:val="0"/>
               <w:keepLines w:val="0"/>
               <w:ind w:left="709" w:hanging="709"/>
-              <w:jc w:val="both"/>
+              <w:jc w:val="center"/>
               <w:rPr>
                 <w:sz w:val="18"/>
               </w:rPr>
@@ -10381,7 +10257,7 @@
         </w:trPr>
         <w:tc>
           <w:tcPr>
-            <w:tcW w:w="346" w:type="pct"/>
+            <w:tcW w:w="353" w:type="pct"/>
             <w:vMerge/>
             <w:tcBorders>
               <w:top w:val="single" w:sz="12" w:space="0" w:color="auto"/>
@@ -10404,7 +10280,7 @@
         </w:tc>
         <w:tc>
           <w:tcPr>
-            <w:tcW w:w="4000" w:type="pct"/>
+            <w:tcW w:w="3845" w:type="pct"/>
             <w:tcBorders>
               <w:top w:val="single" w:sz="4" w:space="0" w:color="auto"/>
               <w:left w:val="single" w:sz="4" w:space="0" w:color="auto"/>
@@ -10418,13 +10294,13 @@
               <w:pStyle w:val="TF-xAvalITEMDETALHE"/>
             </w:pPr>
             <w:r>
-              <w:t>São apresentados argumentos científicos, técnicos ou metodológicos que justificam a proposta?</w:t>
-            </w:r>
-          </w:p>
-        </w:tc>
-        <w:tc>
-          <w:tcPr>
-            <w:tcW w:w="231" w:type="pct"/>
+              <w:t>São apresentadas as contribuições teóricas, práticas ou sociais que justificam a proposta?</w:t>
+            </w:r>
+          </w:p>
+        </w:tc>
+        <w:tc>
+          <w:tcPr>
+            <w:tcW w:w="239" w:type="pct"/>
             <w:tcBorders>
               <w:top w:val="single" w:sz="4" w:space="0" w:color="auto"/>
               <w:left w:val="single" w:sz="4" w:space="0" w:color="auto"/>
@@ -10437,7 +10313,7 @@
               <w:keepNext w:val="0"/>
               <w:keepLines w:val="0"/>
               <w:ind w:left="709" w:hanging="709"/>
-              <w:jc w:val="both"/>
+              <w:jc w:val="center"/>
               <w:rPr>
                 <w:sz w:val="18"/>
               </w:rPr>
@@ -10446,7 +10322,7 @@
         </w:tc>
         <w:tc>
           <w:tcPr>
-            <w:tcW w:w="231" w:type="pct"/>
+            <w:tcW w:w="298" w:type="pct"/>
             <w:tcBorders>
               <w:top w:val="single" w:sz="4" w:space="0" w:color="auto"/>
               <w:left w:val="single" w:sz="4" w:space="0" w:color="auto"/>
@@ -10459,7 +10335,7 @@
               <w:keepNext w:val="0"/>
               <w:keepLines w:val="0"/>
               <w:ind w:left="709" w:hanging="709"/>
-              <w:jc w:val="both"/>
+              <w:jc w:val="center"/>
               <w:rPr>
                 <w:sz w:val="18"/>
               </w:rPr>
@@ -10468,7 +10344,7 @@
         </w:tc>
         <w:tc>
           <w:tcPr>
-            <w:tcW w:w="191" w:type="pct"/>
+            <w:tcW w:w="265" w:type="pct"/>
             <w:tcBorders>
               <w:top w:val="single" w:sz="4" w:space="0" w:color="auto"/>
               <w:left w:val="single" w:sz="4" w:space="0" w:color="auto"/>
@@ -10481,7 +10357,7 @@
               <w:keepNext w:val="0"/>
               <w:keepLines w:val="0"/>
               <w:ind w:left="709" w:hanging="709"/>
-              <w:jc w:val="both"/>
+              <w:jc w:val="center"/>
               <w:rPr>
                 <w:sz w:val="18"/>
               </w:rPr>
@@ -10496,7 +10372,7 @@
         </w:trPr>
         <w:tc>
           <w:tcPr>
-            <w:tcW w:w="346" w:type="pct"/>
+            <w:tcW w:w="353" w:type="pct"/>
             <w:vMerge/>
             <w:tcBorders>
               <w:top w:val="single" w:sz="12" w:space="0" w:color="auto"/>
@@ -10519,7 +10395,7 @@
         </w:tc>
         <w:tc>
           <w:tcPr>
-            <w:tcW w:w="4000" w:type="pct"/>
+            <w:tcW w:w="3845" w:type="pct"/>
             <w:tcBorders>
               <w:top w:val="single" w:sz="4" w:space="0" w:color="auto"/>
               <w:left w:val="single" w:sz="4" w:space="0" w:color="auto"/>
@@ -10530,16 +10406,28 @@
           </w:tcPr>
           <w:p>
             <w:pPr>
+              <w:pStyle w:val="TF-xAvalITEM"/>
+              <w:numPr>
+                <w:ilvl w:val="0"/>
+                <w:numId w:val="12"/>
+              </w:numPr>
+            </w:pPr>
+            <w:r>
+              <w:t>REQUISITOS PRINCIPAIS DO PROBLEMA A SER TRABALHADO</w:t>
+            </w:r>
+          </w:p>
+          <w:p>
+            <w:pPr>
               <w:pStyle w:val="TF-xAvalITEMDETALHE"/>
             </w:pPr>
             <w:r>
-              <w:t>São apresentadas as contribuições teóricas, práticas ou sociais que justificam a proposta?</w:t>
-            </w:r>
-          </w:p>
-        </w:tc>
-        <w:tc>
-          <w:tcPr>
-            <w:tcW w:w="231" w:type="pct"/>
+              <w:t xml:space="preserve">Os requisitos funcionais e não funcionais foram claramente descritos?  </w:t>
+            </w:r>
+          </w:p>
+        </w:tc>
+        <w:tc>
+          <w:tcPr>
+            <w:tcW w:w="239" w:type="pct"/>
             <w:tcBorders>
               <w:top w:val="single" w:sz="4" w:space="0" w:color="auto"/>
               <w:left w:val="single" w:sz="4" w:space="0" w:color="auto"/>
@@ -10552,7 +10440,7 @@
               <w:keepNext w:val="0"/>
               <w:keepLines w:val="0"/>
               <w:ind w:left="709" w:hanging="709"/>
-              <w:jc w:val="both"/>
+              <w:jc w:val="center"/>
               <w:rPr>
                 <w:sz w:val="18"/>
               </w:rPr>
@@ -10561,7 +10449,7 @@
         </w:tc>
         <w:tc>
           <w:tcPr>
-            <w:tcW w:w="231" w:type="pct"/>
+            <w:tcW w:w="298" w:type="pct"/>
             <w:tcBorders>
               <w:top w:val="single" w:sz="4" w:space="0" w:color="auto"/>
               <w:left w:val="single" w:sz="4" w:space="0" w:color="auto"/>
@@ -10574,7 +10462,7 @@
               <w:keepNext w:val="0"/>
               <w:keepLines w:val="0"/>
               <w:ind w:left="709" w:hanging="709"/>
-              <w:jc w:val="both"/>
+              <w:jc w:val="center"/>
               <w:rPr>
                 <w:sz w:val="18"/>
               </w:rPr>
@@ -10583,7 +10471,7 @@
         </w:tc>
         <w:tc>
           <w:tcPr>
-            <w:tcW w:w="191" w:type="pct"/>
+            <w:tcW w:w="265" w:type="pct"/>
             <w:tcBorders>
               <w:top w:val="single" w:sz="4" w:space="0" w:color="auto"/>
               <w:left w:val="single" w:sz="4" w:space="0" w:color="auto"/>
@@ -10596,130 +10484,7 @@
               <w:keepNext w:val="0"/>
               <w:keepLines w:val="0"/>
               <w:ind w:left="709" w:hanging="709"/>
-              <w:jc w:val="both"/>
-              <w:rPr>
-                <w:sz w:val="18"/>
-              </w:rPr>
-            </w:pPr>
-          </w:p>
-        </w:tc>
-      </w:tr>
-      <w:tr>
-        <w:trPr>
-          <w:cantSplit/>
-          <w:jc w:val="center"/>
-        </w:trPr>
-        <w:tc>
-          <w:tcPr>
-            <w:tcW w:w="346" w:type="pct"/>
-            <w:vMerge/>
-            <w:tcBorders>
-              <w:top w:val="single" w:sz="12" w:space="0" w:color="auto"/>
-              <w:left w:val="single" w:sz="12" w:space="0" w:color="auto"/>
-              <w:bottom w:val="single" w:sz="12" w:space="0" w:color="auto"/>
-              <w:right w:val="single" w:sz="4" w:space="0" w:color="auto"/>
-            </w:tcBorders>
-            <w:vAlign w:val="center"/>
-            <w:hideMark/>
-          </w:tcPr>
-          <w:p>
-            <w:pPr>
-              <w:keepNext w:val="0"/>
-              <w:keepLines w:val="0"/>
-              <w:rPr>
-                <w:sz w:val="18"/>
-              </w:rPr>
-            </w:pPr>
-          </w:p>
-        </w:tc>
-        <w:tc>
-          <w:tcPr>
-            <w:tcW w:w="4000" w:type="pct"/>
-            <w:tcBorders>
-              <w:top w:val="single" w:sz="4" w:space="0" w:color="auto"/>
-              <w:left w:val="single" w:sz="4" w:space="0" w:color="auto"/>
-              <w:bottom w:val="single" w:sz="4" w:space="0" w:color="auto"/>
-              <w:right w:val="single" w:sz="4" w:space="0" w:color="auto"/>
-            </w:tcBorders>
-            <w:hideMark/>
-          </w:tcPr>
-          <w:p>
-            <w:pPr>
-              <w:pStyle w:val="TF-xAvalITEM"/>
-            </w:pPr>
-            <w:r>
-              <w:t>REQUISITOS PRINCIPAIS DO PROBLEMA A SER TRABALHADO</w:t>
-            </w:r>
-          </w:p>
-          <w:p>
-            <w:pPr>
-              <w:pStyle w:val="TF-xAvalITEMDETALHE"/>
-            </w:pPr>
-            <w:r>
-              <w:t xml:space="preserve">Os requisitos funcionais e não funcionais foram claramente descritos?  </w:t>
-            </w:r>
-          </w:p>
-        </w:tc>
-        <w:tc>
-          <w:tcPr>
-            <w:tcW w:w="231" w:type="pct"/>
-            <w:tcBorders>
-              <w:top w:val="single" w:sz="4" w:space="0" w:color="auto"/>
-              <w:left w:val="single" w:sz="4" w:space="0" w:color="auto"/>
-              <w:bottom w:val="single" w:sz="4" w:space="0" w:color="auto"/>
-              <w:right w:val="single" w:sz="4" w:space="0" w:color="auto"/>
-            </w:tcBorders>
-          </w:tcPr>
-          <w:p>
-            <w:pPr>
-              <w:keepNext w:val="0"/>
-              <w:keepLines w:val="0"/>
-              <w:ind w:left="709" w:hanging="709"/>
-              <w:jc w:val="both"/>
-              <w:rPr>
-                <w:sz w:val="18"/>
-              </w:rPr>
-            </w:pPr>
-          </w:p>
-        </w:tc>
-        <w:tc>
-          <w:tcPr>
-            <w:tcW w:w="231" w:type="pct"/>
-            <w:tcBorders>
-              <w:top w:val="single" w:sz="4" w:space="0" w:color="auto"/>
-              <w:left w:val="single" w:sz="4" w:space="0" w:color="auto"/>
-              <w:bottom w:val="single" w:sz="4" w:space="0" w:color="auto"/>
-              <w:right w:val="single" w:sz="4" w:space="0" w:color="auto"/>
-            </w:tcBorders>
-          </w:tcPr>
-          <w:p>
-            <w:pPr>
-              <w:keepNext w:val="0"/>
-              <w:keepLines w:val="0"/>
-              <w:ind w:left="709" w:hanging="709"/>
-              <w:jc w:val="both"/>
-              <w:rPr>
-                <w:sz w:val="18"/>
-              </w:rPr>
-            </w:pPr>
-          </w:p>
-        </w:tc>
-        <w:tc>
-          <w:tcPr>
-            <w:tcW w:w="191" w:type="pct"/>
-            <w:tcBorders>
-              <w:top w:val="single" w:sz="4" w:space="0" w:color="auto"/>
-              <w:left w:val="single" w:sz="4" w:space="0" w:color="auto"/>
-              <w:bottom w:val="single" w:sz="4" w:space="0" w:color="auto"/>
-              <w:right w:val="single" w:sz="12" w:space="0" w:color="auto"/>
-            </w:tcBorders>
-          </w:tcPr>
-          <w:p>
-            <w:pPr>
-              <w:keepNext w:val="0"/>
-              <w:keepLines w:val="0"/>
-              <w:ind w:left="709" w:hanging="709"/>
-              <w:jc w:val="both"/>
+              <w:jc w:val="center"/>
               <w:rPr>
                 <w:sz w:val="18"/>
               </w:rPr>
@@ -10735,7 +10500,7 @@
         </w:trPr>
         <w:tc>
           <w:tcPr>
-            <w:tcW w:w="346" w:type="pct"/>
+            <w:tcW w:w="353" w:type="pct"/>
             <w:vMerge/>
             <w:tcBorders>
               <w:top w:val="single" w:sz="12" w:space="0" w:color="auto"/>
@@ -10758,7 +10523,7 @@
         </w:tc>
         <w:tc>
           <w:tcPr>
-            <w:tcW w:w="4000" w:type="pct"/>
+            <w:tcW w:w="3845" w:type="pct"/>
             <w:tcBorders>
               <w:top w:val="single" w:sz="4" w:space="0" w:color="auto"/>
               <w:left w:val="single" w:sz="4" w:space="0" w:color="auto"/>
@@ -10770,6 +10535,10 @@
           <w:p>
             <w:pPr>
               <w:pStyle w:val="TF-xAvalITEM"/>
+              <w:numPr>
+                <w:ilvl w:val="0"/>
+                <w:numId w:val="12"/>
+              </w:numPr>
             </w:pPr>
             <w:r>
               <w:t>METODOLOGIA</w:t>
@@ -10786,7 +10555,7 @@
         </w:tc>
         <w:tc>
           <w:tcPr>
-            <w:tcW w:w="231" w:type="pct"/>
+            <w:tcW w:w="239" w:type="pct"/>
             <w:tcBorders>
               <w:top w:val="single" w:sz="4" w:space="0" w:color="auto"/>
               <w:left w:val="single" w:sz="4" w:space="0" w:color="auto"/>
@@ -10799,7 +10568,7 @@
               <w:keepNext w:val="0"/>
               <w:keepLines w:val="0"/>
               <w:ind w:left="709" w:hanging="709"/>
-              <w:jc w:val="both"/>
+              <w:jc w:val="center"/>
               <w:rPr>
                 <w:sz w:val="18"/>
               </w:rPr>
@@ -10808,7 +10577,7 @@
         </w:tc>
         <w:tc>
           <w:tcPr>
-            <w:tcW w:w="231" w:type="pct"/>
+            <w:tcW w:w="298" w:type="pct"/>
             <w:tcBorders>
               <w:top w:val="single" w:sz="4" w:space="0" w:color="auto"/>
               <w:left w:val="single" w:sz="4" w:space="0" w:color="auto"/>
@@ -10821,7 +10590,7 @@
               <w:keepNext w:val="0"/>
               <w:keepLines w:val="0"/>
               <w:ind w:left="709" w:hanging="709"/>
-              <w:jc w:val="both"/>
+              <w:jc w:val="center"/>
               <w:rPr>
                 <w:sz w:val="18"/>
               </w:rPr>
@@ -10830,7 +10599,7 @@
         </w:tc>
         <w:tc>
           <w:tcPr>
-            <w:tcW w:w="191" w:type="pct"/>
+            <w:tcW w:w="265" w:type="pct"/>
             <w:tcBorders>
               <w:top w:val="single" w:sz="4" w:space="0" w:color="auto"/>
               <w:left w:val="single" w:sz="4" w:space="0" w:color="auto"/>
@@ -10843,7 +10612,7 @@
               <w:keepNext w:val="0"/>
               <w:keepLines w:val="0"/>
               <w:ind w:left="709" w:hanging="709"/>
-              <w:jc w:val="both"/>
+              <w:jc w:val="center"/>
               <w:rPr>
                 <w:sz w:val="18"/>
               </w:rPr>
@@ -10859,7 +10628,7 @@
         </w:trPr>
         <w:tc>
           <w:tcPr>
-            <w:tcW w:w="346" w:type="pct"/>
+            <w:tcW w:w="353" w:type="pct"/>
             <w:vMerge/>
             <w:tcBorders>
               <w:top w:val="single" w:sz="12" w:space="0" w:color="auto"/>
@@ -10882,7 +10651,7 @@
         </w:tc>
         <w:tc>
           <w:tcPr>
-            <w:tcW w:w="4000" w:type="pct"/>
+            <w:tcW w:w="3845" w:type="pct"/>
             <w:tcBorders>
               <w:top w:val="single" w:sz="4" w:space="0" w:color="auto"/>
               <w:left w:val="single" w:sz="4" w:space="0" w:color="auto"/>
@@ -10902,7 +10671,7 @@
         </w:tc>
         <w:tc>
           <w:tcPr>
-            <w:tcW w:w="231" w:type="pct"/>
+            <w:tcW w:w="239" w:type="pct"/>
             <w:tcBorders>
               <w:top w:val="single" w:sz="4" w:space="0" w:color="auto"/>
               <w:left w:val="single" w:sz="4" w:space="0" w:color="auto"/>
@@ -10915,7 +10684,7 @@
               <w:keepNext w:val="0"/>
               <w:keepLines w:val="0"/>
               <w:ind w:left="709" w:hanging="709"/>
-              <w:jc w:val="both"/>
+              <w:jc w:val="center"/>
               <w:rPr>
                 <w:sz w:val="18"/>
               </w:rPr>
@@ -10924,7 +10693,7 @@
         </w:tc>
         <w:tc>
           <w:tcPr>
-            <w:tcW w:w="231" w:type="pct"/>
+            <w:tcW w:w="298" w:type="pct"/>
             <w:tcBorders>
               <w:top w:val="single" w:sz="4" w:space="0" w:color="auto"/>
               <w:left w:val="single" w:sz="4" w:space="0" w:color="auto"/>
@@ -10937,7 +10706,7 @@
               <w:keepNext w:val="0"/>
               <w:keepLines w:val="0"/>
               <w:ind w:left="709" w:hanging="709"/>
-              <w:jc w:val="both"/>
+              <w:jc w:val="center"/>
               <w:rPr>
                 <w:sz w:val="18"/>
               </w:rPr>
@@ -10946,7 +10715,7 @@
         </w:tc>
         <w:tc>
           <w:tcPr>
-            <w:tcW w:w="191" w:type="pct"/>
+            <w:tcW w:w="265" w:type="pct"/>
             <w:tcBorders>
               <w:top w:val="single" w:sz="4" w:space="0" w:color="auto"/>
               <w:left w:val="single" w:sz="4" w:space="0" w:color="auto"/>
@@ -10959,7 +10728,7 @@
               <w:keepNext w:val="0"/>
               <w:keepLines w:val="0"/>
               <w:ind w:left="709" w:hanging="709"/>
-              <w:jc w:val="both"/>
+              <w:jc w:val="center"/>
               <w:rPr>
                 <w:sz w:val="18"/>
               </w:rPr>
@@ -10975,7 +10744,7 @@
         </w:trPr>
         <w:tc>
           <w:tcPr>
-            <w:tcW w:w="346" w:type="pct"/>
+            <w:tcW w:w="353" w:type="pct"/>
             <w:vMerge/>
             <w:tcBorders>
               <w:top w:val="single" w:sz="12" w:space="0" w:color="auto"/>
@@ -10998,7 +10767,7 @@
         </w:tc>
         <w:tc>
           <w:tcPr>
-            <w:tcW w:w="4000" w:type="pct"/>
+            <w:tcW w:w="3845" w:type="pct"/>
             <w:tcBorders>
               <w:top w:val="single" w:sz="4" w:space="0" w:color="auto"/>
               <w:left w:val="single" w:sz="4" w:space="0" w:color="auto"/>
@@ -11010,6 +10779,10 @@
           <w:p>
             <w:pPr>
               <w:pStyle w:val="TF-xAvalITEM"/>
+              <w:numPr>
+                <w:ilvl w:val="0"/>
+                <w:numId w:val="12"/>
+              </w:numPr>
             </w:pPr>
             <w:r>
               <w:t>REVISÃO BIBLIOGRÁFICA</w:t>
@@ -11029,7 +10802,7 @@
         </w:tc>
         <w:tc>
           <w:tcPr>
-            <w:tcW w:w="231" w:type="pct"/>
+            <w:tcW w:w="239" w:type="pct"/>
             <w:tcBorders>
               <w:top w:val="single" w:sz="4" w:space="0" w:color="auto"/>
               <w:left w:val="single" w:sz="4" w:space="0" w:color="auto"/>
@@ -11042,7 +10815,7 @@
               <w:keepNext w:val="0"/>
               <w:keepLines w:val="0"/>
               <w:ind w:left="709" w:hanging="709"/>
-              <w:jc w:val="both"/>
+              <w:jc w:val="center"/>
               <w:rPr>
                 <w:sz w:val="18"/>
               </w:rPr>
@@ -11051,7 +10824,7 @@
         </w:tc>
         <w:tc>
           <w:tcPr>
-            <w:tcW w:w="231" w:type="pct"/>
+            <w:tcW w:w="298" w:type="pct"/>
             <w:tcBorders>
               <w:top w:val="single" w:sz="4" w:space="0" w:color="auto"/>
               <w:left w:val="single" w:sz="4" w:space="0" w:color="auto"/>
@@ -11064,7 +10837,7 @@
               <w:keepNext w:val="0"/>
               <w:keepLines w:val="0"/>
               <w:ind w:left="709" w:hanging="709"/>
-              <w:jc w:val="both"/>
+              <w:jc w:val="center"/>
               <w:rPr>
                 <w:sz w:val="18"/>
               </w:rPr>
@@ -11073,7 +10846,7 @@
         </w:tc>
         <w:tc>
           <w:tcPr>
-            <w:tcW w:w="191" w:type="pct"/>
+            <w:tcW w:w="265" w:type="pct"/>
             <w:tcBorders>
               <w:top w:val="single" w:sz="4" w:space="0" w:color="auto"/>
               <w:left w:val="single" w:sz="4" w:space="0" w:color="auto"/>
@@ -11086,7 +10859,7 @@
               <w:keepNext w:val="0"/>
               <w:keepLines w:val="0"/>
               <w:ind w:left="709" w:hanging="709"/>
-              <w:jc w:val="both"/>
+              <w:jc w:val="center"/>
               <w:rPr>
                 <w:sz w:val="18"/>
               </w:rPr>
@@ -11102,7 +10875,7 @@
         </w:trPr>
         <w:tc>
           <w:tcPr>
-            <w:tcW w:w="346" w:type="pct"/>
+            <w:tcW w:w="353" w:type="pct"/>
             <w:vMerge/>
             <w:tcBorders>
               <w:top w:val="single" w:sz="12" w:space="0" w:color="auto"/>
@@ -11125,7 +10898,7 @@
         </w:tc>
         <w:tc>
           <w:tcPr>
-            <w:tcW w:w="4000" w:type="pct"/>
+            <w:tcW w:w="3845" w:type="pct"/>
             <w:tcBorders>
               <w:top w:val="single" w:sz="4" w:space="0" w:color="auto"/>
               <w:left w:val="single" w:sz="4" w:space="0" w:color="auto"/>
@@ -11145,7 +10918,7 @@
         </w:tc>
         <w:tc>
           <w:tcPr>
-            <w:tcW w:w="231" w:type="pct"/>
+            <w:tcW w:w="239" w:type="pct"/>
             <w:tcBorders>
               <w:top w:val="single" w:sz="4" w:space="0" w:color="auto"/>
               <w:left w:val="single" w:sz="4" w:space="0" w:color="auto"/>
@@ -11158,7 +10931,7 @@
               <w:keepNext w:val="0"/>
               <w:keepLines w:val="0"/>
               <w:ind w:left="709" w:hanging="709"/>
-              <w:jc w:val="both"/>
+              <w:jc w:val="center"/>
               <w:rPr>
                 <w:sz w:val="18"/>
               </w:rPr>
@@ -11167,7 +10940,7 @@
         </w:tc>
         <w:tc>
           <w:tcPr>
-            <w:tcW w:w="231" w:type="pct"/>
+            <w:tcW w:w="298" w:type="pct"/>
             <w:tcBorders>
               <w:top w:val="single" w:sz="4" w:space="0" w:color="auto"/>
               <w:left w:val="single" w:sz="4" w:space="0" w:color="auto"/>
@@ -11180,7 +10953,7 @@
               <w:keepNext w:val="0"/>
               <w:keepLines w:val="0"/>
               <w:ind w:left="709" w:hanging="709"/>
-              <w:jc w:val="both"/>
+              <w:jc w:val="center"/>
               <w:rPr>
                 <w:sz w:val="18"/>
               </w:rPr>
@@ -11189,7 +10962,7 @@
         </w:tc>
         <w:tc>
           <w:tcPr>
-            <w:tcW w:w="191" w:type="pct"/>
+            <w:tcW w:w="265" w:type="pct"/>
             <w:tcBorders>
               <w:top w:val="single" w:sz="4" w:space="0" w:color="auto"/>
               <w:left w:val="single" w:sz="4" w:space="0" w:color="auto"/>
@@ -11202,7 +10975,7 @@
               <w:keepNext w:val="0"/>
               <w:keepLines w:val="0"/>
               <w:ind w:left="709" w:hanging="709"/>
-              <w:jc w:val="both"/>
+              <w:jc w:val="center"/>
               <w:rPr>
                 <w:sz w:val="18"/>
               </w:rPr>
@@ -11218,7 +10991,7 @@
         </w:trPr>
         <w:tc>
           <w:tcPr>
-            <w:tcW w:w="346" w:type="pct"/>
+            <w:tcW w:w="353" w:type="pct"/>
             <w:vMerge w:val="restart"/>
             <w:tcBorders>
               <w:top w:val="single" w:sz="12" w:space="0" w:color="auto"/>
@@ -11241,7 +11014,7 @@
         </w:tc>
         <w:tc>
           <w:tcPr>
-            <w:tcW w:w="4000" w:type="pct"/>
+            <w:tcW w:w="3845" w:type="pct"/>
             <w:tcBorders>
               <w:top w:val="single" w:sz="12" w:space="0" w:color="auto"/>
               <w:left w:val="single" w:sz="4" w:space="0" w:color="auto"/>
@@ -11253,6 +11026,10 @@
           <w:p>
             <w:pPr>
               <w:pStyle w:val="TF-xAvalITEM"/>
+              <w:numPr>
+                <w:ilvl w:val="0"/>
+                <w:numId w:val="12"/>
+              </w:numPr>
             </w:pPr>
             <w:r>
               <w:t>LINGUAGEM USADA (redação)</w:t>
@@ -11269,7 +11046,7 @@
         </w:tc>
         <w:tc>
           <w:tcPr>
-            <w:tcW w:w="231" w:type="pct"/>
+            <w:tcW w:w="239" w:type="pct"/>
             <w:tcBorders>
               <w:top w:val="single" w:sz="12" w:space="0" w:color="auto"/>
               <w:left w:val="single" w:sz="4" w:space="0" w:color="auto"/>
@@ -11282,7 +11059,7 @@
               <w:keepNext w:val="0"/>
               <w:keepLines w:val="0"/>
               <w:ind w:left="709" w:hanging="709"/>
-              <w:jc w:val="both"/>
+              <w:jc w:val="center"/>
               <w:rPr>
                 <w:sz w:val="18"/>
               </w:rPr>
@@ -11291,7 +11068,7 @@
         </w:tc>
         <w:tc>
           <w:tcPr>
-            <w:tcW w:w="231" w:type="pct"/>
+            <w:tcW w:w="298" w:type="pct"/>
             <w:tcBorders>
               <w:top w:val="single" w:sz="12" w:space="0" w:color="auto"/>
               <w:left w:val="single" w:sz="4" w:space="0" w:color="auto"/>
@@ -11304,7 +11081,7 @@
               <w:keepNext w:val="0"/>
               <w:keepLines w:val="0"/>
               <w:ind w:left="709" w:hanging="709"/>
-              <w:jc w:val="both"/>
+              <w:jc w:val="center"/>
               <w:rPr>
                 <w:sz w:val="18"/>
               </w:rPr>
@@ -11313,7 +11090,7 @@
         </w:tc>
         <w:tc>
           <w:tcPr>
-            <w:tcW w:w="191" w:type="pct"/>
+            <w:tcW w:w="265" w:type="pct"/>
             <w:tcBorders>
               <w:top w:val="single" w:sz="12" w:space="0" w:color="auto"/>
               <w:left w:val="single" w:sz="4" w:space="0" w:color="auto"/>
@@ -11326,7 +11103,7 @@
               <w:keepNext w:val="0"/>
               <w:keepLines w:val="0"/>
               <w:ind w:left="709" w:hanging="709"/>
-              <w:jc w:val="both"/>
+              <w:jc w:val="center"/>
               <w:rPr>
                 <w:sz w:val="18"/>
               </w:rPr>
@@ -11341,7 +11118,7 @@
         </w:trPr>
         <w:tc>
           <w:tcPr>
-            <w:tcW w:w="346" w:type="pct"/>
+            <w:tcW w:w="353" w:type="pct"/>
             <w:vMerge/>
             <w:tcBorders>
               <w:top w:val="single" w:sz="12" w:space="0" w:color="auto"/>
@@ -11364,7 +11141,7 @@
         </w:tc>
         <w:tc>
           <w:tcPr>
-            <w:tcW w:w="4000" w:type="pct"/>
+            <w:tcW w:w="3845" w:type="pct"/>
             <w:tcBorders>
               <w:top w:val="single" w:sz="4" w:space="0" w:color="auto"/>
               <w:left w:val="single" w:sz="4" w:space="0" w:color="auto"/>
@@ -11384,7 +11161,7 @@
         </w:tc>
         <w:tc>
           <w:tcPr>
-            <w:tcW w:w="231" w:type="pct"/>
+            <w:tcW w:w="239" w:type="pct"/>
             <w:tcBorders>
               <w:top w:val="single" w:sz="4" w:space="0" w:color="auto"/>
               <w:left w:val="single" w:sz="4" w:space="0" w:color="auto"/>
@@ -11397,7 +11174,7 @@
               <w:keepNext w:val="0"/>
               <w:keepLines w:val="0"/>
               <w:ind w:left="709" w:hanging="709"/>
-              <w:jc w:val="both"/>
+              <w:jc w:val="center"/>
               <w:rPr>
                 <w:sz w:val="18"/>
               </w:rPr>
@@ -11406,7 +11183,7 @@
         </w:tc>
         <w:tc>
           <w:tcPr>
-            <w:tcW w:w="231" w:type="pct"/>
+            <w:tcW w:w="298" w:type="pct"/>
             <w:tcBorders>
               <w:top w:val="single" w:sz="4" w:space="0" w:color="auto"/>
               <w:left w:val="single" w:sz="4" w:space="0" w:color="auto"/>
@@ -11419,7 +11196,7 @@
               <w:keepNext w:val="0"/>
               <w:keepLines w:val="0"/>
               <w:ind w:left="709" w:hanging="709"/>
-              <w:jc w:val="both"/>
+              <w:jc w:val="center"/>
               <w:rPr>
                 <w:sz w:val="18"/>
               </w:rPr>
@@ -11428,7 +11205,7 @@
         </w:tc>
         <w:tc>
           <w:tcPr>
-            <w:tcW w:w="191" w:type="pct"/>
+            <w:tcW w:w="265" w:type="pct"/>
             <w:tcBorders>
               <w:top w:val="single" w:sz="4" w:space="0" w:color="auto"/>
               <w:left w:val="single" w:sz="4" w:space="0" w:color="auto"/>
@@ -11441,7 +11218,7 @@
               <w:keepNext w:val="0"/>
               <w:keepLines w:val="0"/>
               <w:ind w:left="709" w:hanging="709"/>
-              <w:jc w:val="both"/>
+              <w:jc w:val="center"/>
               <w:rPr>
                 <w:sz w:val="18"/>
               </w:rPr>
@@ -11453,35 +11230,11 @@
     <w:p>
       <w:pPr>
         <w:pStyle w:val="TF-xAvalTTULO"/>
-      </w:pPr>
-    </w:p>
-    <w:p>
-      <w:pPr>
-        <w:pStyle w:val="TF-xAvalTTULO"/>
-      </w:pPr>
-      <w:r>
-        <w:t xml:space="preserve">PARECER – PROFESSOR </w:t>
-      </w:r>
-      <w:r>
-        <w:t>AVALIADOR</w:t>
-      </w:r>
-      <w:r>
-        <w:t>:</w:t>
-      </w:r>
-    </w:p>
-    <w:p>
-      <w:pPr>
-        <w:pStyle w:val="TF-xAvalTTULO"/>
+        <w:jc w:val="left"/>
         <w:rPr>
           <w:b/>
         </w:rPr>
       </w:pPr>
-      <w:r>
-        <w:rPr>
-          <w:b/>
-        </w:rPr>
-        <w:t>(preencher apenas no projeto)</w:t>
-      </w:r>
     </w:p>
     <w:tbl>
       <w:tblPr>
@@ -11719,37 +11472,29 @@
     </w:tbl>
     <w:p>
       <w:pPr>
+        <w:pStyle w:val="TF-xAvalITEMDETALHE"/>
+      </w:pPr>
+    </w:p>
+    <w:p>
+      <w:pPr>
+        <w:pStyle w:val="TF-xAvalTTULO"/>
+        <w:ind w:left="0" w:firstLine="0"/>
+        <w:jc w:val="left"/>
+      </w:pPr>
+    </w:p>
+    <w:p>
+      <w:pPr>
         <w:pStyle w:val="TF-xAvalLINHA"/>
         <w:tabs>
           <w:tab w:val="left" w:leader="underscore" w:pos="6237"/>
         </w:tabs>
       </w:pPr>
     </w:p>
-    <w:p>
-      <w:pPr>
-        <w:pStyle w:val="TF-xAvalLINHA"/>
-        <w:tabs>
-          <w:tab w:val="left" w:leader="underscore" w:pos="6237"/>
-        </w:tabs>
-      </w:pPr>
-      <w:r>
-        <w:t xml:space="preserve">Assinatura: </w:t>
-      </w:r>
-      <w:r>
-        <w:tab/>
-      </w:r>
-      <w:r>
-        <w:tab/>
-        <w:t xml:space="preserve"> Data: </w:t>
-      </w:r>
-      <w:r>
-        <w:tab/>
-      </w:r>
-    </w:p>
     <w:sectPr>
-      <w:headerReference w:type="default" r:id="rId16"/>
-      <w:footerReference w:type="default" r:id="rId17"/>
-      <w:headerReference w:type="first" r:id="rId18"/>
+      <w:headerReference w:type="default" r:id="rId14"/>
+      <w:footerReference w:type="even" r:id="rId15"/>
+      <w:footerReference w:type="default" r:id="rId16"/>
+      <w:headerReference w:type="first" r:id="rId17"/>
       <w:pgSz w:w="11907" w:h="16840" w:code="9"/>
       <w:pgMar w:top="1134" w:right="1134" w:bottom="1134" w:left="1701" w:header="720" w:footer="720" w:gutter="0"/>
       <w:pgNumType w:start="1"/>
@@ -11781,26 +11526,117 @@
 
 <file path=word/footer1.xml><?xml version="1.0" encoding="utf-8"?>
 <w:ftr xmlns:wpc="http://schemas.microsoft.com/office/word/2010/wordprocessingCanvas" xmlns:cx="http://schemas.microsoft.com/office/drawing/2014/chartex" xmlns:cx1="http://schemas.microsoft.com/office/drawing/2015/9/8/chartex" xmlns:cx2="http://schemas.microsoft.com/office/drawing/2015/10/21/chartex" xmlns:cx3="http://schemas.microsoft.com/office/drawing/2016/5/9/chartex" xmlns:cx4="http://schemas.microsoft.com/office/drawing/2016/5/10/chartex" xmlns:cx5="http://schemas.microsoft.com/office/drawing/2016/5/11/chartex" xmlns:cx6="http://schemas.microsoft.com/office/drawing/2016/5/12/chartex" xmlns:cx7="http://schemas.microsoft.com/office/drawing/2016/5/13/chartex" xmlns:cx8="http://schemas.microsoft.com/office/drawing/2016/5/14/chartex" xmlns:mc="http://schemas.openxmlformats.org/markup-compatibility/2006" xmlns:aink="http://schemas.microsoft.com/office/drawing/2016/ink" xmlns:am3d="http://schemas.microsoft.com/office/drawing/2017/model3d" xmlns:o="urn:schemas-microsoft-com:office:office" xmlns:r="http://schemas.openxmlformats.org/officeDocument/2006/relationships" xmlns:m="http://schemas.openxmlformats.org/officeDocument/2006/math" xmlns:v="urn:schemas-microsoft-com:vml" xmlns:wp14="http://schemas.microsoft.com/office/word/2010/wordprocessingDrawing" xmlns:wp="http://schemas.openxmlformats.org/drawingml/2006/wordprocessingDrawing" xmlns:w10="urn:schemas-microsoft-com:office:word" xmlns:w="http://schemas.openxmlformats.org/wordprocessingml/2006/main" xmlns:w14="http://schemas.microsoft.com/office/word/2010/wordml" xmlns:w15="http://schemas.microsoft.com/office/word/2012/wordml" xmlns:w16cex="http://schemas.microsoft.com/office/word/2018/wordml/cex" xmlns:w16cid="http://schemas.microsoft.com/office/word/2016/wordml/cid" xmlns:w16="http://schemas.microsoft.com/office/word/2018/wordml" xmlns:w16sdtdh="http://schemas.microsoft.com/office/word/2020/wordml/sdtdatahash" xmlns:w16se="http://schemas.microsoft.com/office/word/2015/wordml/symex" xmlns:wpg="http://schemas.microsoft.com/office/word/2010/wordprocessingGroup" xmlns:wpi="http://schemas.microsoft.com/office/word/2010/wordprocessingInk" xmlns:wne="http://schemas.microsoft.com/office/word/2006/wordml" xmlns:wps="http://schemas.microsoft.com/office/word/2010/wordprocessingShape" mc:Ignorable="w14 w15 w16se w16cid w16 w16cex w16sdtdh wp14">
+  <w:sdt>
+    <w:sdtPr>
+      <w:rPr>
+        <w:rStyle w:val="Nmerodepgina"/>
+      </w:rPr>
+      <w:id w:val="-1947222179"/>
+      <w:docPartObj>
+        <w:docPartGallery w:val="Page Numbers (Bottom of Page)"/>
+        <w:docPartUnique/>
+      </w:docPartObj>
+    </w:sdtPr>
+    <w:sdtContent>
+      <w:p>
+        <w:pPr>
+          <w:pStyle w:val="Rodap"/>
+          <w:framePr w:wrap="none" w:vAnchor="text" w:hAnchor="margin" w:xAlign="right" w:y="1"/>
+          <w:rPr>
+            <w:rStyle w:val="Nmerodepgina"/>
+          </w:rPr>
+        </w:pPr>
+        <w:r>
+          <w:rPr>
+            <w:rStyle w:val="Nmerodepgina"/>
+          </w:rPr>
+          <w:fldChar w:fldCharType="begin"/>
+        </w:r>
+        <w:r>
+          <w:rPr>
+            <w:rStyle w:val="Nmerodepgina"/>
+          </w:rPr>
+          <w:instrText xml:space="preserve"> PAGE </w:instrText>
+        </w:r>
+        <w:r>
+          <w:rPr>
+            <w:rStyle w:val="Nmerodepgina"/>
+          </w:rPr>
+          <w:fldChar w:fldCharType="end"/>
+        </w:r>
+      </w:p>
+    </w:sdtContent>
+  </w:sdt>
   <w:p>
     <w:pPr>
       <w:pStyle w:val="Rodap"/>
+      <w:ind w:right="360"/>
+    </w:pPr>
+  </w:p>
+</w:ftr>
+</file>
+
+<file path=word/footer2.xml><?xml version="1.0" encoding="utf-8"?>
+<w:ftr xmlns:wpc="http://schemas.microsoft.com/office/word/2010/wordprocessingCanvas" xmlns:cx="http://schemas.microsoft.com/office/drawing/2014/chartex" xmlns:cx1="http://schemas.microsoft.com/office/drawing/2015/9/8/chartex" xmlns:cx2="http://schemas.microsoft.com/office/drawing/2015/10/21/chartex" xmlns:cx3="http://schemas.microsoft.com/office/drawing/2016/5/9/chartex" xmlns:cx4="http://schemas.microsoft.com/office/drawing/2016/5/10/chartex" xmlns:cx5="http://schemas.microsoft.com/office/drawing/2016/5/11/chartex" xmlns:cx6="http://schemas.microsoft.com/office/drawing/2016/5/12/chartex" xmlns:cx7="http://schemas.microsoft.com/office/drawing/2016/5/13/chartex" xmlns:cx8="http://schemas.microsoft.com/office/drawing/2016/5/14/chartex" xmlns:mc="http://schemas.openxmlformats.org/markup-compatibility/2006" xmlns:aink="http://schemas.microsoft.com/office/drawing/2016/ink" xmlns:am3d="http://schemas.microsoft.com/office/drawing/2017/model3d" xmlns:o="urn:schemas-microsoft-com:office:office" xmlns:r="http://schemas.openxmlformats.org/officeDocument/2006/relationships" xmlns:m="http://schemas.openxmlformats.org/officeDocument/2006/math" xmlns:v="urn:schemas-microsoft-com:vml" xmlns:wp14="http://schemas.microsoft.com/office/word/2010/wordprocessingDrawing" xmlns:wp="http://schemas.openxmlformats.org/drawingml/2006/wordprocessingDrawing" xmlns:w10="urn:schemas-microsoft-com:office:word" xmlns:w="http://schemas.openxmlformats.org/wordprocessingml/2006/main" xmlns:w14="http://schemas.microsoft.com/office/word/2010/wordml" xmlns:w15="http://schemas.microsoft.com/office/word/2012/wordml" xmlns:w16cex="http://schemas.microsoft.com/office/word/2018/wordml/cex" xmlns:w16cid="http://schemas.microsoft.com/office/word/2016/wordml/cid" xmlns:w16="http://schemas.microsoft.com/office/word/2018/wordml" xmlns:w16sdtdh="http://schemas.microsoft.com/office/word/2020/wordml/sdtdatahash" xmlns:w16se="http://schemas.microsoft.com/office/word/2015/wordml/symex" xmlns:wpg="http://schemas.microsoft.com/office/word/2010/wordprocessingGroup" xmlns:wpi="http://schemas.microsoft.com/office/word/2010/wordprocessingInk" xmlns:wne="http://schemas.microsoft.com/office/word/2006/wordml" xmlns:wps="http://schemas.microsoft.com/office/word/2010/wordprocessingShape" mc:Ignorable="w14 w15 w16se w16cid w16 w16cex w16sdtdh wp14">
+  <w:sdt>
+    <w:sdtPr>
       <w:rPr>
-        <w:sz w:val="18"/>
+        <w:rStyle w:val="Nmerodepgina"/>
       </w:rPr>
+      <w:id w:val="515498444"/>
+      <w:docPartObj>
+        <w:docPartGallery w:val="Page Numbers (Bottom of Page)"/>
+        <w:docPartUnique/>
+      </w:docPartObj>
+    </w:sdtPr>
+    <w:sdtContent>
+      <w:p>
+        <w:pPr>
+          <w:pStyle w:val="Rodap"/>
+          <w:framePr w:wrap="none" w:vAnchor="text" w:hAnchor="margin" w:xAlign="right" w:y="1"/>
+          <w:rPr>
+            <w:rStyle w:val="Nmerodepgina"/>
+          </w:rPr>
+        </w:pPr>
+        <w:r>
+          <w:rPr>
+            <w:rStyle w:val="Nmerodepgina"/>
+          </w:rPr>
+          <w:fldChar w:fldCharType="begin"/>
+        </w:r>
+        <w:r>
+          <w:rPr>
+            <w:rStyle w:val="Nmerodepgina"/>
+          </w:rPr>
+          <w:instrText xml:space="preserve"> PAGE </w:instrText>
+        </w:r>
+        <w:r>
+          <w:rPr>
+            <w:rStyle w:val="Nmerodepgina"/>
+          </w:rPr>
+          <w:fldChar w:fldCharType="separate"/>
+        </w:r>
+        <w:r>
+          <w:rPr>
+            <w:rStyle w:val="Nmerodepgina"/>
+            <w:noProof/>
+          </w:rPr>
+          <w:t>1</w:t>
+        </w:r>
+        <w:r>
+          <w:rPr>
+            <w:rStyle w:val="Nmerodepgina"/>
+          </w:rPr>
+          <w:fldChar w:fldCharType="end"/>
+        </w:r>
+      </w:p>
+    </w:sdtContent>
+  </w:sdt>
+  <w:p>
+    <w:pPr>
+      <w:pStyle w:val="Rodap"/>
+      <w:ind w:right="360"/>
     </w:pPr>
-    <w:r>
-      <w:rPr>
-        <w:sz w:val="18"/>
-        <w:vertAlign w:val="superscript"/>
-      </w:rPr>
-      <w:t>1</w:t>
-    </w:r>
-    <w:r>
-      <w:rPr>
-        <w:sz w:val="18"/>
-      </w:rPr>
-      <w:t xml:space="preserve"> Quando o avaliador marcar algum item como atende parcialmente ou não atende, deve obrigatoriamente indicar os motivos no texto, para que o aluno saiba o porquê da avaliação.</w:t>
-    </w:r>
   </w:p>
 </w:ftr>
 </file>
@@ -11826,36 +11662,6 @@
 
 <file path=word/header1.xml><?xml version="1.0" encoding="utf-8"?>
 <w:hdr xmlns:wpc="http://schemas.microsoft.com/office/word/2010/wordprocessingCanvas" xmlns:cx="http://schemas.microsoft.com/office/drawing/2014/chartex" xmlns:cx1="http://schemas.microsoft.com/office/drawing/2015/9/8/chartex" xmlns:cx2="http://schemas.microsoft.com/office/drawing/2015/10/21/chartex" xmlns:cx3="http://schemas.microsoft.com/office/drawing/2016/5/9/chartex" xmlns:cx4="http://schemas.microsoft.com/office/drawing/2016/5/10/chartex" xmlns:cx5="http://schemas.microsoft.com/office/drawing/2016/5/11/chartex" xmlns:cx6="http://schemas.microsoft.com/office/drawing/2016/5/12/chartex" xmlns:cx7="http://schemas.microsoft.com/office/drawing/2016/5/13/chartex" xmlns:cx8="http://schemas.microsoft.com/office/drawing/2016/5/14/chartex" xmlns:mc="http://schemas.openxmlformats.org/markup-compatibility/2006" xmlns:aink="http://schemas.microsoft.com/office/drawing/2016/ink" xmlns:am3d="http://schemas.microsoft.com/office/drawing/2017/model3d" xmlns:o="urn:schemas-microsoft-com:office:office" xmlns:r="http://schemas.openxmlformats.org/officeDocument/2006/relationships" xmlns:m="http://schemas.openxmlformats.org/officeDocument/2006/math" xmlns:v="urn:schemas-microsoft-com:vml" xmlns:wp14="http://schemas.microsoft.com/office/word/2010/wordprocessingDrawing" xmlns:wp="http://schemas.openxmlformats.org/drawingml/2006/wordprocessingDrawing" xmlns:w10="urn:schemas-microsoft-com:office:word" xmlns:w="http://schemas.openxmlformats.org/wordprocessingml/2006/main" xmlns:w14="http://schemas.microsoft.com/office/word/2010/wordml" xmlns:w15="http://schemas.microsoft.com/office/word/2012/wordml" xmlns:w16cex="http://schemas.microsoft.com/office/word/2018/wordml/cex" xmlns:w16cid="http://schemas.microsoft.com/office/word/2016/wordml/cid" xmlns:w16="http://schemas.microsoft.com/office/word/2018/wordml" xmlns:w16sdtdh="http://schemas.microsoft.com/office/word/2020/wordml/sdtdatahash" xmlns:w16se="http://schemas.microsoft.com/office/word/2015/wordml/symex" xmlns:wpg="http://schemas.microsoft.com/office/word/2010/wordprocessingGroup" xmlns:wpi="http://schemas.microsoft.com/office/word/2010/wordprocessingInk" xmlns:wne="http://schemas.microsoft.com/office/word/2006/wordml" xmlns:wps="http://schemas.microsoft.com/office/word/2010/wordprocessingShape" mc:Ignorable="w14 w15 w16se w16cid w16 w16cex w16sdtdh wp14">
-  <w:p>
-    <w:pPr>
-      <w:pStyle w:val="Cabealho"/>
-      <w:jc w:val="right"/>
-    </w:pPr>
-  </w:p>
-  <w:p>
-    <w:pPr>
-      <w:pStyle w:val="Cabealho"/>
-      <w:jc w:val="right"/>
-    </w:pPr>
-    <w:r>
-      <w:fldChar w:fldCharType="begin"/>
-    </w:r>
-    <w:r>
-      <w:instrText>PAGE   \* MERGEFORMAT</w:instrText>
-    </w:r>
-    <w:r>
-      <w:fldChar w:fldCharType="separate"/>
-    </w:r>
-    <w:r>
-      <w:rPr>
-        <w:noProof/>
-      </w:rPr>
-      <w:t>6</w:t>
-    </w:r>
-    <w:r>
-      <w:fldChar w:fldCharType="end"/>
-    </w:r>
-  </w:p>
   <w:p>
     <w:pPr>
       <w:pStyle w:val="Cabealho"/>
@@ -11870,172 +11676,6 @@
 </file>
 
 <file path=word/header2.xml><?xml version="1.0" encoding="utf-8"?>
-<w:hdr xmlns:wpc="http://schemas.microsoft.com/office/word/2010/wordprocessingCanvas" xmlns:cx="http://schemas.microsoft.com/office/drawing/2014/chartex" xmlns:cx1="http://schemas.microsoft.com/office/drawing/2015/9/8/chartex" xmlns:cx2="http://schemas.microsoft.com/office/drawing/2015/10/21/chartex" xmlns:cx3="http://schemas.microsoft.com/office/drawing/2016/5/9/chartex" xmlns:cx4="http://schemas.microsoft.com/office/drawing/2016/5/10/chartex" xmlns:cx5="http://schemas.microsoft.com/office/drawing/2016/5/11/chartex" xmlns:cx6="http://schemas.microsoft.com/office/drawing/2016/5/12/chartex" xmlns:cx7="http://schemas.microsoft.com/office/drawing/2016/5/13/chartex" xmlns:cx8="http://schemas.microsoft.com/office/drawing/2016/5/14/chartex" xmlns:mc="http://schemas.openxmlformats.org/markup-compatibility/2006" xmlns:aink="http://schemas.microsoft.com/office/drawing/2016/ink" xmlns:am3d="http://schemas.microsoft.com/office/drawing/2017/model3d" xmlns:o="urn:schemas-microsoft-com:office:office" xmlns:r="http://schemas.openxmlformats.org/officeDocument/2006/relationships" xmlns:m="http://schemas.openxmlformats.org/officeDocument/2006/math" xmlns:v="urn:schemas-microsoft-com:vml" xmlns:wp14="http://schemas.microsoft.com/office/word/2010/wordprocessingDrawing" xmlns:wp="http://schemas.openxmlformats.org/drawingml/2006/wordprocessingDrawing" xmlns:w10="urn:schemas-microsoft-com:office:word" xmlns:w="http://schemas.openxmlformats.org/wordprocessingml/2006/main" xmlns:w14="http://schemas.microsoft.com/office/word/2010/wordml" xmlns:w15="http://schemas.microsoft.com/office/word/2012/wordml" xmlns:w16cex="http://schemas.microsoft.com/office/word/2018/wordml/cex" xmlns:w16cid="http://schemas.microsoft.com/office/word/2016/wordml/cid" xmlns:w16="http://schemas.microsoft.com/office/word/2018/wordml" xmlns:w16sdtdh="http://schemas.microsoft.com/office/word/2020/wordml/sdtdatahash" xmlns:w16se="http://schemas.microsoft.com/office/word/2015/wordml/symex" xmlns:wpg="http://schemas.microsoft.com/office/word/2010/wordprocessingGroup" xmlns:wpi="http://schemas.microsoft.com/office/word/2010/wordprocessingInk" xmlns:wne="http://schemas.microsoft.com/office/word/2006/wordml" xmlns:wps="http://schemas.microsoft.com/office/word/2010/wordprocessingShape" mc:Ignorable="w14 w15 w16se w16cid w16 w16cex w16sdtdh wp14">
-  <w:tbl>
-    <w:tblPr>
-      <w:tblW w:w="0" w:type="auto"/>
-      <w:tblBorders>
-        <w:top w:val="single" w:sz="4" w:space="0" w:color="000000"/>
-        <w:left w:val="single" w:sz="4" w:space="0" w:color="000000"/>
-        <w:bottom w:val="single" w:sz="4" w:space="0" w:color="000000"/>
-        <w:right w:val="single" w:sz="4" w:space="0" w:color="000000"/>
-        <w:insideH w:val="single" w:sz="4" w:space="0" w:color="000000"/>
-        <w:insideV w:val="single" w:sz="4" w:space="0" w:color="000000"/>
-      </w:tblBorders>
-      <w:tblLook w:val="04A0" w:firstRow="1" w:lastRow="0" w:firstColumn="1" w:lastColumn="0" w:noHBand="0" w:noVBand="1"/>
-    </w:tblPr>
-    <w:tblGrid>
-      <w:gridCol w:w="5666"/>
-      <w:gridCol w:w="3396"/>
-    </w:tblGrid>
-    <w:tr>
-      <w:tc>
-        <w:tcPr>
-          <w:tcW w:w="9212" w:type="dxa"/>
-          <w:gridSpan w:val="2"/>
-          <w:shd w:val="clear" w:color="auto" w:fill="auto"/>
-        </w:tcPr>
-        <w:p>
-          <w:pPr>
-            <w:pStyle w:val="Cabealho"/>
-            <w:tabs>
-              <w:tab w:val="clear" w:pos="8640"/>
-              <w:tab w:val="right" w:pos="8931"/>
-            </w:tabs>
-            <w:ind w:right="141"/>
-            <w:jc w:val="center"/>
-            <w:rPr>
-              <w:rStyle w:val="Nmerodepgina"/>
-            </w:rPr>
-          </w:pPr>
-          <w:r>
-            <w:rPr>
-              <w:rStyle w:val="Nmerodepgina"/>
-            </w:rPr>
-            <w:t xml:space="preserve">CURSO DE </w:t>
-          </w:r>
-          <w:r>
-            <w:rPr>
-              <w:rStyle w:val="Nmerodepgina"/>
-            </w:rPr>
-            <w:t>SISTEMAS DE INFORMAÇÃO</w:t>
-          </w:r>
-          <w:r>
-            <w:rPr>
-              <w:rStyle w:val="Nmerodepgina"/>
-            </w:rPr>
-            <w:t xml:space="preserve"> – TCC</w:t>
-          </w:r>
-          <w:r>
-            <w:rPr>
-              <w:rStyle w:val="Nmerodepgina"/>
-            </w:rPr>
-            <w:t xml:space="preserve"> </w:t>
-          </w:r>
-          <w:r>
-            <w:rPr>
-              <w:rStyle w:val="Nmerodepgina"/>
-            </w:rPr>
-            <w:t>APLICADO</w:t>
-          </w:r>
-        </w:p>
-      </w:tc>
-    </w:tr>
-    <w:tr>
-      <w:tc>
-        <w:tcPr>
-          <w:tcW w:w="5778" w:type="dxa"/>
-          <w:shd w:val="clear" w:color="auto" w:fill="auto"/>
-        </w:tcPr>
-        <w:p>
-          <w:pPr>
-            <w:pStyle w:val="Cabealho"/>
-            <w:tabs>
-              <w:tab w:val="clear" w:pos="8640"/>
-              <w:tab w:val="right" w:pos="8931"/>
-            </w:tabs>
-            <w:ind w:right="141"/>
-          </w:pPr>
-          <w:r>
-            <w:rPr>
-              <w:rStyle w:val="Nmerodepgina"/>
-            </w:rPr>
-            <w:t>(    ) PRÉ-PROJETO     (</w:t>
-          </w:r>
-          <w:r>
-            <w:t>  </w:t>
-          </w:r>
-          <w:r>
-            <w:t>X</w:t>
-          </w:r>
-          <w:r>
-            <w:t xml:space="preserve">  ) </w:t>
-          </w:r>
-          <w:r>
-            <w:rPr>
-              <w:rStyle w:val="Nmerodepgina"/>
-            </w:rPr>
-            <w:t xml:space="preserve">PROJETO </w:t>
-          </w:r>
-        </w:p>
-      </w:tc>
-      <w:tc>
-        <w:tcPr>
-          <w:tcW w:w="3434" w:type="dxa"/>
-          <w:shd w:val="clear" w:color="auto" w:fill="auto"/>
-        </w:tcPr>
-        <w:p>
-          <w:pPr>
-            <w:pStyle w:val="Cabealho"/>
-            <w:tabs>
-              <w:tab w:val="clear" w:pos="8640"/>
-              <w:tab w:val="right" w:pos="8931"/>
-            </w:tabs>
-            <w:ind w:right="141"/>
-            <w:rPr>
-              <w:rStyle w:val="Nmerodepgina"/>
-            </w:rPr>
-          </w:pPr>
-          <w:r>
-            <w:rPr>
-              <w:rStyle w:val="Nmerodepgina"/>
-            </w:rPr>
-            <w:t>ANO/SEMESTRE:</w:t>
-          </w:r>
-          <w:r>
-            <w:rPr>
-              <w:rStyle w:val="Nmerodepgina"/>
-            </w:rPr>
-            <w:t xml:space="preserve"> 2021/2</w:t>
-          </w:r>
-        </w:p>
-      </w:tc>
-    </w:tr>
-  </w:tbl>
-  <w:p>
-    <w:pPr>
-      <w:pStyle w:val="Cabealho"/>
-    </w:pPr>
-  </w:p>
-</w:hdr>
-</file>
-
-<file path=word/header3.xml><?xml version="1.0" encoding="utf-8"?>
-<w:hdr xmlns:wpc="http://schemas.microsoft.com/office/word/2010/wordprocessingCanvas" xmlns:cx="http://schemas.microsoft.com/office/drawing/2014/chartex" xmlns:cx1="http://schemas.microsoft.com/office/drawing/2015/9/8/chartex" xmlns:cx2="http://schemas.microsoft.com/office/drawing/2015/10/21/chartex" xmlns:cx3="http://schemas.microsoft.com/office/drawing/2016/5/9/chartex" xmlns:cx4="http://schemas.microsoft.com/office/drawing/2016/5/10/chartex" xmlns:cx5="http://schemas.microsoft.com/office/drawing/2016/5/11/chartex" xmlns:cx6="http://schemas.microsoft.com/office/drawing/2016/5/12/chartex" xmlns:cx7="http://schemas.microsoft.com/office/drawing/2016/5/13/chartex" xmlns:cx8="http://schemas.microsoft.com/office/drawing/2016/5/14/chartex" xmlns:mc="http://schemas.openxmlformats.org/markup-compatibility/2006" xmlns:aink="http://schemas.microsoft.com/office/drawing/2016/ink" xmlns:am3d="http://schemas.microsoft.com/office/drawing/2017/model3d" xmlns:o="urn:schemas-microsoft-com:office:office" xmlns:r="http://schemas.openxmlformats.org/officeDocument/2006/relationships" xmlns:m="http://schemas.openxmlformats.org/officeDocument/2006/math" xmlns:v="urn:schemas-microsoft-com:vml" xmlns:wp14="http://schemas.microsoft.com/office/word/2010/wordprocessingDrawing" xmlns:wp="http://schemas.openxmlformats.org/drawingml/2006/wordprocessingDrawing" xmlns:w10="urn:schemas-microsoft-com:office:word" xmlns:w="http://schemas.openxmlformats.org/wordprocessingml/2006/main" xmlns:w14="http://schemas.microsoft.com/office/word/2010/wordml" xmlns:w15="http://schemas.microsoft.com/office/word/2012/wordml" xmlns:w16cex="http://schemas.microsoft.com/office/word/2018/wordml/cex" xmlns:w16cid="http://schemas.microsoft.com/office/word/2016/wordml/cid" xmlns:w16="http://schemas.microsoft.com/office/word/2018/wordml" xmlns:w16sdtdh="http://schemas.microsoft.com/office/word/2020/wordml/sdtdatahash" xmlns:w16se="http://schemas.microsoft.com/office/word/2015/wordml/symex" xmlns:wpg="http://schemas.microsoft.com/office/word/2010/wordprocessingGroup" xmlns:wpi="http://schemas.microsoft.com/office/word/2010/wordprocessingInk" xmlns:wne="http://schemas.microsoft.com/office/word/2006/wordml" xmlns:wps="http://schemas.microsoft.com/office/word/2010/wordprocessingShape" mc:Ignorable="w14 w15 w16se w16cid w16 w16cex w16sdtdh wp14">
-  <w:p>
-    <w:pPr>
-      <w:pStyle w:val="Cabealho"/>
-      <w:tabs>
-        <w:tab w:val="clear" w:pos="8640"/>
-        <w:tab w:val="right" w:pos="8931"/>
-      </w:tabs>
-      <w:ind w:right="141"/>
-    </w:pPr>
-  </w:p>
-</w:hdr>
-</file>
-
-<file path=word/header4.xml><?xml version="1.0" encoding="utf-8"?>
 <w:hdr xmlns:wpc="http://schemas.microsoft.com/office/word/2010/wordprocessingCanvas" xmlns:cx="http://schemas.microsoft.com/office/drawing/2014/chartex" xmlns:cx1="http://schemas.microsoft.com/office/drawing/2015/9/8/chartex" xmlns:cx2="http://schemas.microsoft.com/office/drawing/2015/10/21/chartex" xmlns:cx3="http://schemas.microsoft.com/office/drawing/2016/5/9/chartex" xmlns:cx4="http://schemas.microsoft.com/office/drawing/2016/5/10/chartex" xmlns:cx5="http://schemas.microsoft.com/office/drawing/2016/5/11/chartex" xmlns:cx6="http://schemas.microsoft.com/office/drawing/2016/5/12/chartex" xmlns:cx7="http://schemas.microsoft.com/office/drawing/2016/5/13/chartex" xmlns:cx8="http://schemas.microsoft.com/office/drawing/2016/5/14/chartex" xmlns:mc="http://schemas.openxmlformats.org/markup-compatibility/2006" xmlns:aink="http://schemas.microsoft.com/office/drawing/2016/ink" xmlns:am3d="http://schemas.microsoft.com/office/drawing/2017/model3d" xmlns:o="urn:schemas-microsoft-com:office:office" xmlns:r="http://schemas.openxmlformats.org/officeDocument/2006/relationships" xmlns:m="http://schemas.openxmlformats.org/officeDocument/2006/math" xmlns:v="urn:schemas-microsoft-com:vml" xmlns:wp14="http://schemas.microsoft.com/office/word/2010/wordprocessingDrawing" xmlns:wp="http://schemas.openxmlformats.org/drawingml/2006/wordprocessingDrawing" xmlns:w10="urn:schemas-microsoft-com:office:word" xmlns:w="http://schemas.openxmlformats.org/wordprocessingml/2006/main" xmlns:w14="http://schemas.microsoft.com/office/word/2010/wordml" xmlns:w15="http://schemas.microsoft.com/office/word/2012/wordml" xmlns:w16cex="http://schemas.microsoft.com/office/word/2018/wordml/cex" xmlns:w16cid="http://schemas.microsoft.com/office/word/2016/wordml/cid" xmlns:w16="http://schemas.microsoft.com/office/word/2018/wordml" xmlns:w16sdtdh="http://schemas.microsoft.com/office/word/2020/wordml/sdtdatahash" xmlns:w16se="http://schemas.microsoft.com/office/word/2015/wordml/symex" xmlns:wpg="http://schemas.microsoft.com/office/word/2010/wordprocessingGroup" xmlns:wpi="http://schemas.microsoft.com/office/word/2010/wordprocessingInk" xmlns:wne="http://schemas.microsoft.com/office/word/2006/wordml" xmlns:wps="http://schemas.microsoft.com/office/word/2010/wordprocessingShape" mc:Ignorable="w14 w15 w16se w16cid w16 w16cex w16sdtdh wp14">
   <w:tbl>
     <w:tblPr>
